--- a/ToiduHind_documentatsioon.docx
+++ b/ToiduHind_documentatsioon.docx
@@ -6687,8 +6687,925 @@
     </w:p>
     <w:p>
       <w:pPr>
+        <w:rPr>
+          <w:rFonts w:eastAsia="Times New Roman" w:cs="Times New Roman"/>
+          <w:szCs w:val="24"/>
+          <w:lang w:eastAsia="et-EE"/>
+        </w:rPr>
+      </w:pPr>
+      <w:r>
+        <w:rPr>
+          <w:rFonts w:eastAsia="Times New Roman" w:cs="Times New Roman"/>
+          <w:szCs w:val="24"/>
+          <w:lang w:eastAsia="et-EE"/>
+        </w:rPr>
+        <w:br w:type="page"/>
+      </w:r>
+    </w:p>
+    <w:p>
+      <w:pPr>
+        <w:pStyle w:val="Pealkiri1"/>
+        <w:numPr>
+          <w:ilvl w:val="0"/>
+          <w:numId w:val="1"/>
+        </w:numPr>
         <w:spacing w:line="360" w:lineRule="auto"/>
-      </w:pPr>
+        <w:rPr>
+          <w:rFonts w:eastAsia="Times New Roman"/>
+          <w:lang w:eastAsia="et-EE"/>
+        </w:rPr>
+      </w:pPr>
+      <w:r>
+        <w:rPr>
+          <w:rFonts w:eastAsia="Times New Roman"/>
+          <w:lang w:eastAsia="et-EE"/>
+        </w:rPr>
+        <w:lastRenderedPageBreak/>
+        <w:t>Sündimus ja tegevus</w:t>
+      </w:r>
+    </w:p>
+    <w:p>
+      <w:pPr>
+        <w:spacing w:line="360" w:lineRule="auto"/>
+      </w:pPr>
+      <w:r>
+        <w:t>ToiduHind.ee rakenduses toimuvad erinevad sündmused ja tegevused, mis on seotud andmebaasi uuendamise, kasutajate tegevustega ja teavituste edastamisega. Allpool on toodud olulisemad sündmused ja nendega seotud tegevused.</w:t>
+      </w:r>
+    </w:p>
+    <w:tbl>
+      <w:tblPr>
+        <w:tblW w:w="0" w:type="auto"/>
+        <w:tblCellSpacing w:w="15" w:type="dxa"/>
+        <w:tblBorders>
+          <w:top w:val="single" w:sz="4" w:space="0" w:color="auto"/>
+          <w:left w:val="single" w:sz="4" w:space="0" w:color="auto"/>
+          <w:bottom w:val="single" w:sz="4" w:space="0" w:color="auto"/>
+          <w:right w:val="single" w:sz="4" w:space="0" w:color="auto"/>
+          <w:insideH w:val="single" w:sz="4" w:space="0" w:color="auto"/>
+          <w:insideV w:val="single" w:sz="4" w:space="0" w:color="auto"/>
+        </w:tblBorders>
+        <w:tblCellMar>
+          <w:top w:w="15" w:type="dxa"/>
+          <w:left w:w="15" w:type="dxa"/>
+          <w:bottom w:w="15" w:type="dxa"/>
+          <w:right w:w="15" w:type="dxa"/>
+        </w:tblCellMar>
+        <w:tblLook w:val="04A0" w:firstRow="1" w:lastRow="0" w:firstColumn="1" w:lastColumn="0" w:noHBand="0" w:noVBand="1"/>
+      </w:tblPr>
+      <w:tblGrid>
+        <w:gridCol w:w="1977"/>
+        <w:gridCol w:w="3315"/>
+        <w:gridCol w:w="3770"/>
+      </w:tblGrid>
+      <w:tr>
+        <w:trPr>
+          <w:tblHeader/>
+          <w:tblCellSpacing w:w="15" w:type="dxa"/>
+        </w:trPr>
+        <w:tc>
+          <w:tcPr>
+            <w:tcW w:w="0" w:type="auto"/>
+            <w:vAlign w:val="center"/>
+            <w:hideMark/>
+          </w:tcPr>
+          <w:p>
+            <w:pPr>
+              <w:spacing w:after="0" w:line="360" w:lineRule="auto"/>
+              <w:jc w:val="center"/>
+              <w:rPr>
+                <w:rFonts w:eastAsia="Times New Roman" w:cs="Times New Roman"/>
+                <w:b/>
+                <w:bCs/>
+                <w:sz w:val="22"/>
+                <w:lang w:eastAsia="et-EE"/>
+              </w:rPr>
+            </w:pPr>
+            <w:r>
+              <w:rPr>
+                <w:rFonts w:eastAsia="Times New Roman" w:cs="Times New Roman"/>
+                <w:b/>
+                <w:bCs/>
+                <w:sz w:val="22"/>
+                <w:lang w:eastAsia="et-EE"/>
+              </w:rPr>
+              <w:t>Sündmus</w:t>
+            </w:r>
+          </w:p>
+        </w:tc>
+        <w:tc>
+          <w:tcPr>
+            <w:tcW w:w="0" w:type="auto"/>
+            <w:vAlign w:val="center"/>
+            <w:hideMark/>
+          </w:tcPr>
+          <w:p>
+            <w:pPr>
+              <w:spacing w:after="0" w:line="360" w:lineRule="auto"/>
+              <w:jc w:val="center"/>
+              <w:rPr>
+                <w:rFonts w:eastAsia="Times New Roman" w:cs="Times New Roman"/>
+                <w:b/>
+                <w:bCs/>
+                <w:sz w:val="22"/>
+                <w:lang w:eastAsia="et-EE"/>
+              </w:rPr>
+            </w:pPr>
+            <w:r>
+              <w:rPr>
+                <w:rFonts w:eastAsia="Times New Roman" w:cs="Times New Roman"/>
+                <w:b/>
+                <w:bCs/>
+                <w:sz w:val="22"/>
+                <w:lang w:eastAsia="et-EE"/>
+              </w:rPr>
+              <w:t>Kirjeldus</w:t>
+            </w:r>
+          </w:p>
+        </w:tc>
+        <w:tc>
+          <w:tcPr>
+            <w:tcW w:w="0" w:type="auto"/>
+            <w:vAlign w:val="center"/>
+            <w:hideMark/>
+          </w:tcPr>
+          <w:p>
+            <w:pPr>
+              <w:spacing w:after="0" w:line="360" w:lineRule="auto"/>
+              <w:jc w:val="center"/>
+              <w:rPr>
+                <w:rFonts w:eastAsia="Times New Roman" w:cs="Times New Roman"/>
+                <w:b/>
+                <w:bCs/>
+                <w:sz w:val="22"/>
+                <w:lang w:eastAsia="et-EE"/>
+              </w:rPr>
+            </w:pPr>
+            <w:r>
+              <w:rPr>
+                <w:rFonts w:eastAsia="Times New Roman" w:cs="Times New Roman"/>
+                <w:b/>
+                <w:bCs/>
+                <w:sz w:val="22"/>
+                <w:lang w:eastAsia="et-EE"/>
+              </w:rPr>
+              <w:t>Tegevus</w:t>
+            </w:r>
+          </w:p>
+        </w:tc>
+      </w:tr>
+      <w:tr>
+        <w:trPr>
+          <w:tblCellSpacing w:w="15" w:type="dxa"/>
+        </w:trPr>
+        <w:tc>
+          <w:tcPr>
+            <w:tcW w:w="0" w:type="auto"/>
+            <w:vAlign w:val="center"/>
+            <w:hideMark/>
+          </w:tcPr>
+          <w:p>
+            <w:pPr>
+              <w:spacing w:after="0" w:line="360" w:lineRule="auto"/>
+              <w:rPr>
+                <w:rFonts w:eastAsia="Times New Roman" w:cs="Times New Roman"/>
+                <w:sz w:val="22"/>
+                <w:lang w:eastAsia="et-EE"/>
+              </w:rPr>
+            </w:pPr>
+            <w:r>
+              <w:rPr>
+                <w:rFonts w:eastAsia="Times New Roman" w:cs="Times New Roman"/>
+                <w:b/>
+                <w:bCs/>
+                <w:sz w:val="22"/>
+                <w:lang w:eastAsia="et-EE"/>
+              </w:rPr>
+              <w:t>Toote lisamine andmebaasi</w:t>
+            </w:r>
+          </w:p>
+        </w:tc>
+        <w:tc>
+          <w:tcPr>
+            <w:tcW w:w="0" w:type="auto"/>
+            <w:vAlign w:val="center"/>
+            <w:hideMark/>
+          </w:tcPr>
+          <w:p>
+            <w:pPr>
+              <w:spacing w:after="0" w:line="360" w:lineRule="auto"/>
+              <w:rPr>
+                <w:rFonts w:eastAsia="Times New Roman" w:cs="Times New Roman"/>
+                <w:sz w:val="22"/>
+                <w:lang w:eastAsia="et-EE"/>
+              </w:rPr>
+            </w:pPr>
+            <w:r>
+              <w:rPr>
+                <w:rFonts w:eastAsia="Times New Roman" w:cs="Times New Roman"/>
+                <w:sz w:val="22"/>
+                <w:lang w:eastAsia="et-EE"/>
+              </w:rPr>
+              <w:t>Administraator lisab uue toote koos hindade ja poeandmetega.</w:t>
+            </w:r>
+          </w:p>
+        </w:tc>
+        <w:tc>
+          <w:tcPr>
+            <w:tcW w:w="0" w:type="auto"/>
+            <w:vAlign w:val="center"/>
+            <w:hideMark/>
+          </w:tcPr>
+          <w:p>
+            <w:pPr>
+              <w:spacing w:after="0" w:line="360" w:lineRule="auto"/>
+              <w:rPr>
+                <w:rFonts w:eastAsia="Times New Roman" w:cs="Times New Roman"/>
+                <w:sz w:val="22"/>
+                <w:lang w:eastAsia="et-EE"/>
+              </w:rPr>
+            </w:pPr>
+            <w:r>
+              <w:rPr>
+                <w:rFonts w:eastAsia="Times New Roman" w:cs="Times New Roman"/>
+                <w:sz w:val="22"/>
+                <w:lang w:eastAsia="et-EE"/>
+              </w:rPr>
+              <w:t>Toode salvestatakse andmebaasi ja seotakse vastavate poodidega.</w:t>
+            </w:r>
+          </w:p>
+        </w:tc>
+      </w:tr>
+      <w:tr>
+        <w:trPr>
+          <w:tblCellSpacing w:w="15" w:type="dxa"/>
+        </w:trPr>
+        <w:tc>
+          <w:tcPr>
+            <w:tcW w:w="0" w:type="auto"/>
+            <w:vAlign w:val="center"/>
+            <w:hideMark/>
+          </w:tcPr>
+          <w:p>
+            <w:pPr>
+              <w:spacing w:after="0" w:line="360" w:lineRule="auto"/>
+              <w:rPr>
+                <w:rFonts w:eastAsia="Times New Roman" w:cs="Times New Roman"/>
+                <w:sz w:val="22"/>
+                <w:lang w:eastAsia="et-EE"/>
+              </w:rPr>
+            </w:pPr>
+            <w:r>
+              <w:rPr>
+                <w:rFonts w:eastAsia="Times New Roman" w:cs="Times New Roman"/>
+                <w:b/>
+                <w:bCs/>
+                <w:sz w:val="22"/>
+                <w:lang w:eastAsia="et-EE"/>
+              </w:rPr>
+              <w:t>Hinnamuutus poes</w:t>
+            </w:r>
+          </w:p>
+        </w:tc>
+        <w:tc>
+          <w:tcPr>
+            <w:tcW w:w="0" w:type="auto"/>
+            <w:vAlign w:val="center"/>
+            <w:hideMark/>
+          </w:tcPr>
+          <w:p>
+            <w:pPr>
+              <w:spacing w:after="0" w:line="360" w:lineRule="auto"/>
+              <w:rPr>
+                <w:rFonts w:eastAsia="Times New Roman" w:cs="Times New Roman"/>
+                <w:sz w:val="22"/>
+                <w:lang w:eastAsia="et-EE"/>
+              </w:rPr>
+            </w:pPr>
+            <w:r>
+              <w:rPr>
+                <w:rFonts w:eastAsia="Times New Roman" w:cs="Times New Roman"/>
+                <w:sz w:val="22"/>
+                <w:lang w:eastAsia="et-EE"/>
+              </w:rPr>
+              <w:t>Poe hind muutub ja see uuendus saadetakse rakendusele.</w:t>
+            </w:r>
+          </w:p>
+        </w:tc>
+        <w:tc>
+          <w:tcPr>
+            <w:tcW w:w="0" w:type="auto"/>
+            <w:vAlign w:val="center"/>
+            <w:hideMark/>
+          </w:tcPr>
+          <w:p>
+            <w:pPr>
+              <w:spacing w:after="0" w:line="360" w:lineRule="auto"/>
+              <w:rPr>
+                <w:rFonts w:eastAsia="Times New Roman" w:cs="Times New Roman"/>
+                <w:sz w:val="22"/>
+                <w:lang w:eastAsia="et-EE"/>
+              </w:rPr>
+            </w:pPr>
+            <w:r>
+              <w:rPr>
+                <w:rFonts w:eastAsia="Times New Roman" w:cs="Times New Roman"/>
+                <w:sz w:val="22"/>
+                <w:lang w:eastAsia="et-EE"/>
+              </w:rPr>
+              <w:t>Andmebaasis uuendatakse vastava toote hind ja kasutajatele saadetakse teavitus.</w:t>
+            </w:r>
+          </w:p>
+        </w:tc>
+      </w:tr>
+      <w:tr>
+        <w:trPr>
+          <w:tblCellSpacing w:w="15" w:type="dxa"/>
+        </w:trPr>
+        <w:tc>
+          <w:tcPr>
+            <w:tcW w:w="0" w:type="auto"/>
+            <w:vAlign w:val="center"/>
+            <w:hideMark/>
+          </w:tcPr>
+          <w:p>
+            <w:pPr>
+              <w:spacing w:after="0" w:line="360" w:lineRule="auto"/>
+              <w:rPr>
+                <w:rFonts w:eastAsia="Times New Roman" w:cs="Times New Roman"/>
+                <w:sz w:val="22"/>
+                <w:lang w:eastAsia="et-EE"/>
+              </w:rPr>
+            </w:pPr>
+            <w:r>
+              <w:rPr>
+                <w:rFonts w:eastAsia="Times New Roman" w:cs="Times New Roman"/>
+                <w:b/>
+                <w:bCs/>
+                <w:sz w:val="22"/>
+                <w:lang w:eastAsia="et-EE"/>
+              </w:rPr>
+              <w:t>Uue poe lisamine</w:t>
+            </w:r>
+          </w:p>
+        </w:tc>
+        <w:tc>
+          <w:tcPr>
+            <w:tcW w:w="0" w:type="auto"/>
+            <w:vAlign w:val="center"/>
+            <w:hideMark/>
+          </w:tcPr>
+          <w:p>
+            <w:pPr>
+              <w:spacing w:after="0" w:line="360" w:lineRule="auto"/>
+              <w:rPr>
+                <w:rFonts w:eastAsia="Times New Roman" w:cs="Times New Roman"/>
+                <w:sz w:val="22"/>
+                <w:lang w:eastAsia="et-EE"/>
+              </w:rPr>
+            </w:pPr>
+            <w:r>
+              <w:rPr>
+                <w:rFonts w:eastAsia="Times New Roman" w:cs="Times New Roman"/>
+                <w:sz w:val="22"/>
+                <w:lang w:eastAsia="et-EE"/>
+              </w:rPr>
+              <w:t>Administraator lisab uue poe rakenduse nimekirja.</w:t>
+            </w:r>
+          </w:p>
+        </w:tc>
+        <w:tc>
+          <w:tcPr>
+            <w:tcW w:w="0" w:type="auto"/>
+            <w:vAlign w:val="center"/>
+            <w:hideMark/>
+          </w:tcPr>
+          <w:p>
+            <w:pPr>
+              <w:spacing w:after="0" w:line="360" w:lineRule="auto"/>
+              <w:rPr>
+                <w:rFonts w:eastAsia="Times New Roman" w:cs="Times New Roman"/>
+                <w:sz w:val="22"/>
+                <w:lang w:eastAsia="et-EE"/>
+              </w:rPr>
+            </w:pPr>
+            <w:r>
+              <w:rPr>
+                <w:rFonts w:eastAsia="Times New Roman" w:cs="Times New Roman"/>
+                <w:sz w:val="22"/>
+                <w:lang w:eastAsia="et-EE"/>
+              </w:rPr>
+              <w:t>Poe andmed salvestatakse andmebaasi ja seostatakse olemasolevate toodetega.</w:t>
+            </w:r>
+          </w:p>
+        </w:tc>
+      </w:tr>
+      <w:tr>
+        <w:trPr>
+          <w:tblCellSpacing w:w="15" w:type="dxa"/>
+        </w:trPr>
+        <w:tc>
+          <w:tcPr>
+            <w:tcW w:w="0" w:type="auto"/>
+            <w:vAlign w:val="center"/>
+            <w:hideMark/>
+          </w:tcPr>
+          <w:p>
+            <w:pPr>
+              <w:spacing w:after="0" w:line="360" w:lineRule="auto"/>
+              <w:rPr>
+                <w:rFonts w:eastAsia="Times New Roman" w:cs="Times New Roman"/>
+                <w:sz w:val="22"/>
+                <w:lang w:eastAsia="et-EE"/>
+              </w:rPr>
+            </w:pPr>
+            <w:r>
+              <w:rPr>
+                <w:rFonts w:eastAsia="Times New Roman" w:cs="Times New Roman"/>
+                <w:b/>
+                <w:bCs/>
+                <w:sz w:val="22"/>
+                <w:lang w:eastAsia="et-EE"/>
+              </w:rPr>
+              <w:t>Ostunimekirja täiendamine</w:t>
+            </w:r>
+          </w:p>
+        </w:tc>
+        <w:tc>
+          <w:tcPr>
+            <w:tcW w:w="0" w:type="auto"/>
+            <w:vAlign w:val="center"/>
+            <w:hideMark/>
+          </w:tcPr>
+          <w:p>
+            <w:pPr>
+              <w:spacing w:after="0" w:line="360" w:lineRule="auto"/>
+              <w:rPr>
+                <w:rFonts w:eastAsia="Times New Roman" w:cs="Times New Roman"/>
+                <w:sz w:val="22"/>
+                <w:lang w:eastAsia="et-EE"/>
+              </w:rPr>
+            </w:pPr>
+            <w:r>
+              <w:rPr>
+                <w:rFonts w:eastAsia="Times New Roman" w:cs="Times New Roman"/>
+                <w:sz w:val="22"/>
+                <w:lang w:eastAsia="et-EE"/>
+              </w:rPr>
+              <w:t>Kasutaja lisab uue toote oma ostunimekirja.</w:t>
+            </w:r>
+          </w:p>
+        </w:tc>
+        <w:tc>
+          <w:tcPr>
+            <w:tcW w:w="0" w:type="auto"/>
+            <w:vAlign w:val="center"/>
+            <w:hideMark/>
+          </w:tcPr>
+          <w:p>
+            <w:pPr>
+              <w:spacing w:after="0" w:line="360" w:lineRule="auto"/>
+              <w:rPr>
+                <w:rFonts w:eastAsia="Times New Roman" w:cs="Times New Roman"/>
+                <w:sz w:val="22"/>
+                <w:lang w:eastAsia="et-EE"/>
+              </w:rPr>
+            </w:pPr>
+            <w:r>
+              <w:rPr>
+                <w:rFonts w:eastAsia="Times New Roman" w:cs="Times New Roman"/>
+                <w:sz w:val="22"/>
+                <w:lang w:eastAsia="et-EE"/>
+              </w:rPr>
+              <w:t>Toode lisatakse kasutaja ostunimekirja ja sünkroniseeritakse kõigi seadmetega.</w:t>
+            </w:r>
+          </w:p>
+        </w:tc>
+      </w:tr>
+      <w:tr>
+        <w:trPr>
+          <w:tblCellSpacing w:w="15" w:type="dxa"/>
+        </w:trPr>
+        <w:tc>
+          <w:tcPr>
+            <w:tcW w:w="0" w:type="auto"/>
+            <w:vAlign w:val="center"/>
+            <w:hideMark/>
+          </w:tcPr>
+          <w:p>
+            <w:pPr>
+              <w:spacing w:after="0" w:line="360" w:lineRule="auto"/>
+              <w:rPr>
+                <w:rFonts w:eastAsia="Times New Roman" w:cs="Times New Roman"/>
+                <w:sz w:val="22"/>
+                <w:lang w:eastAsia="et-EE"/>
+              </w:rPr>
+            </w:pPr>
+            <w:r>
+              <w:rPr>
+                <w:rFonts w:eastAsia="Times New Roman" w:cs="Times New Roman"/>
+                <w:b/>
+                <w:bCs/>
+                <w:sz w:val="22"/>
+                <w:lang w:eastAsia="et-EE"/>
+              </w:rPr>
+              <w:t>Teavituse edastamine</w:t>
+            </w:r>
+          </w:p>
+        </w:tc>
+        <w:tc>
+          <w:tcPr>
+            <w:tcW w:w="0" w:type="auto"/>
+            <w:vAlign w:val="center"/>
+            <w:hideMark/>
+          </w:tcPr>
+          <w:p>
+            <w:pPr>
+              <w:spacing w:after="0" w:line="360" w:lineRule="auto"/>
+              <w:rPr>
+                <w:rFonts w:eastAsia="Times New Roman" w:cs="Times New Roman"/>
+                <w:sz w:val="22"/>
+                <w:lang w:eastAsia="et-EE"/>
+              </w:rPr>
+            </w:pPr>
+            <w:r>
+              <w:rPr>
+                <w:rFonts w:eastAsia="Times New Roman" w:cs="Times New Roman"/>
+                <w:sz w:val="22"/>
+                <w:lang w:eastAsia="et-EE"/>
+              </w:rPr>
+              <w:t>Hinnalangus või sooduspakkumine tekib andmebaasis.</w:t>
+            </w:r>
+          </w:p>
+        </w:tc>
+        <w:tc>
+          <w:tcPr>
+            <w:tcW w:w="0" w:type="auto"/>
+            <w:vAlign w:val="center"/>
+            <w:hideMark/>
+          </w:tcPr>
+          <w:p>
+            <w:pPr>
+              <w:spacing w:after="0" w:line="360" w:lineRule="auto"/>
+              <w:rPr>
+                <w:rFonts w:eastAsia="Times New Roman" w:cs="Times New Roman"/>
+                <w:sz w:val="22"/>
+                <w:lang w:eastAsia="et-EE"/>
+              </w:rPr>
+            </w:pPr>
+            <w:r>
+              <w:rPr>
+                <w:rFonts w:eastAsia="Times New Roman" w:cs="Times New Roman"/>
+                <w:sz w:val="22"/>
+                <w:lang w:eastAsia="et-EE"/>
+              </w:rPr>
+              <w:t>Kasutajatele, kellel on jälgimisnimekiri, saadetakse teavitus hinnamuutusest.</w:t>
+            </w:r>
+          </w:p>
+        </w:tc>
+      </w:tr>
+      <w:tr>
+        <w:trPr>
+          <w:tblCellSpacing w:w="15" w:type="dxa"/>
+        </w:trPr>
+        <w:tc>
+          <w:tcPr>
+            <w:tcW w:w="0" w:type="auto"/>
+            <w:vAlign w:val="center"/>
+            <w:hideMark/>
+          </w:tcPr>
+          <w:p>
+            <w:pPr>
+              <w:spacing w:after="0" w:line="360" w:lineRule="auto"/>
+              <w:rPr>
+                <w:rFonts w:eastAsia="Times New Roman" w:cs="Times New Roman"/>
+                <w:sz w:val="22"/>
+                <w:lang w:eastAsia="et-EE"/>
+              </w:rPr>
+            </w:pPr>
+            <w:r>
+              <w:rPr>
+                <w:rFonts w:eastAsia="Times New Roman" w:cs="Times New Roman"/>
+                <w:b/>
+                <w:bCs/>
+                <w:sz w:val="22"/>
+                <w:lang w:eastAsia="et-EE"/>
+              </w:rPr>
+              <w:t>Konto loomine</w:t>
+            </w:r>
+          </w:p>
+        </w:tc>
+        <w:tc>
+          <w:tcPr>
+            <w:tcW w:w="0" w:type="auto"/>
+            <w:vAlign w:val="center"/>
+            <w:hideMark/>
+          </w:tcPr>
+          <w:p>
+            <w:pPr>
+              <w:spacing w:after="0" w:line="360" w:lineRule="auto"/>
+              <w:rPr>
+                <w:rFonts w:eastAsia="Times New Roman" w:cs="Times New Roman"/>
+                <w:sz w:val="22"/>
+                <w:lang w:eastAsia="et-EE"/>
+              </w:rPr>
+            </w:pPr>
+            <w:r>
+              <w:rPr>
+                <w:rFonts w:eastAsia="Times New Roman" w:cs="Times New Roman"/>
+                <w:sz w:val="22"/>
+                <w:lang w:eastAsia="et-EE"/>
+              </w:rPr>
+              <w:t>Uus kasutaja registreerub rakenduses.</w:t>
+            </w:r>
+          </w:p>
+        </w:tc>
+        <w:tc>
+          <w:tcPr>
+            <w:tcW w:w="0" w:type="auto"/>
+            <w:vAlign w:val="center"/>
+            <w:hideMark/>
+          </w:tcPr>
+          <w:p>
+            <w:pPr>
+              <w:spacing w:after="0" w:line="360" w:lineRule="auto"/>
+              <w:rPr>
+                <w:rFonts w:eastAsia="Times New Roman" w:cs="Times New Roman"/>
+                <w:sz w:val="22"/>
+                <w:lang w:eastAsia="et-EE"/>
+              </w:rPr>
+            </w:pPr>
+            <w:r>
+              <w:rPr>
+                <w:rFonts w:eastAsia="Times New Roman" w:cs="Times New Roman"/>
+                <w:sz w:val="22"/>
+                <w:lang w:eastAsia="et-EE"/>
+              </w:rPr>
+              <w:t>Konto andmed salvestatakse andmebaasi ja kasutajale saadetakse kinnitusmeil.</w:t>
+            </w:r>
+          </w:p>
+        </w:tc>
+      </w:tr>
+      <w:tr>
+        <w:trPr>
+          <w:tblCellSpacing w:w="15" w:type="dxa"/>
+        </w:trPr>
+        <w:tc>
+          <w:tcPr>
+            <w:tcW w:w="0" w:type="auto"/>
+            <w:vAlign w:val="center"/>
+            <w:hideMark/>
+          </w:tcPr>
+          <w:p>
+            <w:pPr>
+              <w:spacing w:after="0" w:line="360" w:lineRule="auto"/>
+              <w:rPr>
+                <w:rFonts w:eastAsia="Times New Roman" w:cs="Times New Roman"/>
+                <w:sz w:val="22"/>
+                <w:lang w:eastAsia="et-EE"/>
+              </w:rPr>
+            </w:pPr>
+            <w:r>
+              <w:rPr>
+                <w:rFonts w:eastAsia="Times New Roman" w:cs="Times New Roman"/>
+                <w:b/>
+                <w:bCs/>
+                <w:sz w:val="22"/>
+                <w:lang w:eastAsia="et-EE"/>
+              </w:rPr>
+              <w:t>Parooli muutmine</w:t>
+            </w:r>
+          </w:p>
+        </w:tc>
+        <w:tc>
+          <w:tcPr>
+            <w:tcW w:w="0" w:type="auto"/>
+            <w:vAlign w:val="center"/>
+            <w:hideMark/>
+          </w:tcPr>
+          <w:p>
+            <w:pPr>
+              <w:spacing w:after="0" w:line="360" w:lineRule="auto"/>
+              <w:rPr>
+                <w:rFonts w:eastAsia="Times New Roman" w:cs="Times New Roman"/>
+                <w:sz w:val="22"/>
+                <w:lang w:eastAsia="et-EE"/>
+              </w:rPr>
+            </w:pPr>
+            <w:r>
+              <w:rPr>
+                <w:rFonts w:eastAsia="Times New Roman" w:cs="Times New Roman"/>
+                <w:sz w:val="22"/>
+                <w:lang w:eastAsia="et-EE"/>
+              </w:rPr>
+              <w:t>Kasutaja soovib muuta oma parooli.</w:t>
+            </w:r>
+          </w:p>
+        </w:tc>
+        <w:tc>
+          <w:tcPr>
+            <w:tcW w:w="0" w:type="auto"/>
+            <w:vAlign w:val="center"/>
+            <w:hideMark/>
+          </w:tcPr>
+          <w:p>
+            <w:pPr>
+              <w:spacing w:after="0" w:line="360" w:lineRule="auto"/>
+              <w:rPr>
+                <w:rFonts w:eastAsia="Times New Roman" w:cs="Times New Roman"/>
+                <w:sz w:val="22"/>
+                <w:lang w:eastAsia="et-EE"/>
+              </w:rPr>
+            </w:pPr>
+            <w:r>
+              <w:rPr>
+                <w:rFonts w:eastAsia="Times New Roman" w:cs="Times New Roman"/>
+                <w:sz w:val="22"/>
+                <w:lang w:eastAsia="et-EE"/>
+              </w:rPr>
+              <w:t>Süsteem kontrollib vana parooli õigsust ja salvestab uue parooli turvaliselt andmebaasis.</w:t>
+            </w:r>
+          </w:p>
+        </w:tc>
+      </w:tr>
+      <w:tr>
+        <w:trPr>
+          <w:tblCellSpacing w:w="15" w:type="dxa"/>
+        </w:trPr>
+        <w:tc>
+          <w:tcPr>
+            <w:tcW w:w="0" w:type="auto"/>
+            <w:vAlign w:val="center"/>
+            <w:hideMark/>
+          </w:tcPr>
+          <w:p>
+            <w:pPr>
+              <w:spacing w:after="0" w:line="360" w:lineRule="auto"/>
+              <w:rPr>
+                <w:rFonts w:eastAsia="Times New Roman" w:cs="Times New Roman"/>
+                <w:sz w:val="22"/>
+                <w:lang w:eastAsia="et-EE"/>
+              </w:rPr>
+            </w:pPr>
+            <w:r>
+              <w:rPr>
+                <w:rFonts w:eastAsia="Times New Roman" w:cs="Times New Roman"/>
+                <w:b/>
+                <w:bCs/>
+                <w:sz w:val="22"/>
+                <w:lang w:eastAsia="et-EE"/>
+              </w:rPr>
+              <w:t>Kasutaja logib sisse</w:t>
+            </w:r>
+          </w:p>
+        </w:tc>
+        <w:tc>
+          <w:tcPr>
+            <w:tcW w:w="0" w:type="auto"/>
+            <w:vAlign w:val="center"/>
+            <w:hideMark/>
+          </w:tcPr>
+          <w:p>
+            <w:pPr>
+              <w:spacing w:after="0" w:line="360" w:lineRule="auto"/>
+              <w:rPr>
+                <w:rFonts w:eastAsia="Times New Roman" w:cs="Times New Roman"/>
+                <w:sz w:val="22"/>
+                <w:lang w:eastAsia="et-EE"/>
+              </w:rPr>
+            </w:pPr>
+            <w:r>
+              <w:rPr>
+                <w:rFonts w:eastAsia="Times New Roman" w:cs="Times New Roman"/>
+                <w:sz w:val="22"/>
+                <w:lang w:eastAsia="et-EE"/>
+              </w:rPr>
+              <w:t>Kasutaja sisestab oma kasutajanime ja parooli rakendusse sisselogimiseks.</w:t>
+            </w:r>
+          </w:p>
+        </w:tc>
+        <w:tc>
+          <w:tcPr>
+            <w:tcW w:w="0" w:type="auto"/>
+            <w:vAlign w:val="center"/>
+            <w:hideMark/>
+          </w:tcPr>
+          <w:p>
+            <w:pPr>
+              <w:spacing w:after="0" w:line="360" w:lineRule="auto"/>
+              <w:rPr>
+                <w:rFonts w:eastAsia="Times New Roman" w:cs="Times New Roman"/>
+                <w:sz w:val="22"/>
+                <w:lang w:eastAsia="et-EE"/>
+              </w:rPr>
+            </w:pPr>
+            <w:r>
+              <w:rPr>
+                <w:rFonts w:eastAsia="Times New Roman" w:cs="Times New Roman"/>
+                <w:sz w:val="22"/>
+                <w:lang w:eastAsia="et-EE"/>
+              </w:rPr>
+              <w:t>Süsteem kontrollib andmeid ja annab ligipääsu vastavalt kasutajarollile.</w:t>
+            </w:r>
+          </w:p>
+        </w:tc>
+      </w:tr>
+      <w:tr>
+        <w:trPr>
+          <w:tblCellSpacing w:w="15" w:type="dxa"/>
+        </w:trPr>
+        <w:tc>
+          <w:tcPr>
+            <w:tcW w:w="0" w:type="auto"/>
+            <w:vAlign w:val="center"/>
+            <w:hideMark/>
+          </w:tcPr>
+          <w:p>
+            <w:pPr>
+              <w:spacing w:after="0" w:line="360" w:lineRule="auto"/>
+              <w:rPr>
+                <w:rFonts w:eastAsia="Times New Roman" w:cs="Times New Roman"/>
+                <w:sz w:val="22"/>
+                <w:lang w:eastAsia="et-EE"/>
+              </w:rPr>
+            </w:pPr>
+            <w:r>
+              <w:rPr>
+                <w:rFonts w:eastAsia="Times New Roman" w:cs="Times New Roman"/>
+                <w:b/>
+                <w:bCs/>
+                <w:sz w:val="22"/>
+                <w:lang w:eastAsia="et-EE"/>
+              </w:rPr>
+              <w:t>Administraatori toiming</w:t>
+            </w:r>
+          </w:p>
+        </w:tc>
+        <w:tc>
+          <w:tcPr>
+            <w:tcW w:w="0" w:type="auto"/>
+            <w:vAlign w:val="center"/>
+            <w:hideMark/>
+          </w:tcPr>
+          <w:p>
+            <w:pPr>
+              <w:spacing w:after="0" w:line="360" w:lineRule="auto"/>
+              <w:rPr>
+                <w:rFonts w:eastAsia="Times New Roman" w:cs="Times New Roman"/>
+                <w:sz w:val="22"/>
+                <w:lang w:eastAsia="et-EE"/>
+              </w:rPr>
+            </w:pPr>
+            <w:r>
+              <w:rPr>
+                <w:rFonts w:eastAsia="Times New Roman" w:cs="Times New Roman"/>
+                <w:sz w:val="22"/>
+                <w:lang w:eastAsia="et-EE"/>
+              </w:rPr>
+              <w:t>Administraator uuendab toodete andmeid või haldab kasutajaõigusi.</w:t>
+            </w:r>
+          </w:p>
+        </w:tc>
+        <w:tc>
+          <w:tcPr>
+            <w:tcW w:w="0" w:type="auto"/>
+            <w:vAlign w:val="center"/>
+            <w:hideMark/>
+          </w:tcPr>
+          <w:p>
+            <w:pPr>
+              <w:spacing w:after="0" w:line="360" w:lineRule="auto"/>
+              <w:rPr>
+                <w:rFonts w:eastAsia="Times New Roman" w:cs="Times New Roman"/>
+                <w:sz w:val="22"/>
+                <w:lang w:eastAsia="et-EE"/>
+              </w:rPr>
+            </w:pPr>
+            <w:r>
+              <w:rPr>
+                <w:rFonts w:eastAsia="Times New Roman" w:cs="Times New Roman"/>
+                <w:sz w:val="22"/>
+                <w:lang w:eastAsia="et-EE"/>
+              </w:rPr>
+              <w:t>Süsteem salvestab muudatused ja teavitab kasutajaid, kui see on asjakohane.</w:t>
+            </w:r>
+          </w:p>
+        </w:tc>
+      </w:tr>
+    </w:tbl>
+    <w:p>
+      <w:pPr>
+        <w:spacing w:line="360" w:lineRule="auto"/>
+      </w:pPr>
+      <w:r>
+        <w:rPr>
+          <w:rStyle w:val="Tugev"/>
+        </w:rPr>
+        <w:t>Kokkuvõte:</w:t>
+      </w:r>
+      <w:r>
+        <w:br/>
+        <w:t>Rakenduse erinevad sündmused ja tegevused tagavad sujuva andmevahetuse, hinnauuendused ja kasutajakogemuse. Iga tegevus on süsteemis logitud ja vajadusel jälgitav, et tagada turvalisus ja andmete terviklikkus.</w:t>
+      </w:r>
       <w:r>
         <w:br w:type="page"/>
       </w:r>

--- a/ToiduHind_documentatsioon.docx
+++ b/ToiduHind_documentatsioon.docx
@@ -191,14 +191,7 @@
     </w:p>
     <w:sdt>
       <w:sdtPr>
-        <w:rPr>
-          <w:rFonts w:ascii="Times New Roman" w:eastAsiaTheme="minorHAnsi" w:hAnsi="Times New Roman" w:cstheme="minorBidi"/>
-          <w:color w:val="auto"/>
-          <w:sz w:val="24"/>
-          <w:szCs w:val="22"/>
-          <w:lang w:eastAsia="en-US"/>
-        </w:rPr>
-        <w:id w:val="1468481288"/>
+        <w:id w:val="2040313556"/>
         <w:docPartObj>
           <w:docPartGallery w:val="Table of Contents"/>
           <w:docPartUnique/>
@@ -206,15 +199,19 @@
       </w:sdtPr>
       <w:sdtEndPr>
         <w:rPr>
+          <w:rFonts w:ascii="Times New Roman" w:eastAsiaTheme="minorHAnsi" w:hAnsi="Times New Roman" w:cstheme="minorBidi"/>
           <w:b/>
           <w:bCs/>
+          <w:color w:val="auto"/>
+          <w:sz w:val="24"/>
+          <w:szCs w:val="22"/>
+          <w:lang w:eastAsia="en-US"/>
         </w:rPr>
       </w:sdtEndPr>
       <w:sdtContent>
         <w:p>
           <w:pPr>
             <w:pStyle w:val="Sisukorrapealkiri"/>
-            <w:spacing w:line="360" w:lineRule="auto"/>
           </w:pPr>
           <w:r>
             <w:t>Sisukord</w:t>
@@ -227,7 +224,6 @@
               <w:tab w:val="left" w:pos="440"/>
               <w:tab w:val="right" w:leader="dot" w:pos="9062"/>
             </w:tabs>
-            <w:spacing w:line="360" w:lineRule="auto"/>
             <w:rPr>
               <w:rFonts w:asciiTheme="minorHAnsi" w:eastAsiaTheme="minorEastAsia" w:hAnsiTheme="minorHAnsi"/>
               <w:noProof/>
@@ -244,7 +240,7 @@
           <w:r>
             <w:fldChar w:fldCharType="separate"/>
           </w:r>
-          <w:hyperlink w:anchor="_Toc197514425" w:history="1">
+          <w:hyperlink w:anchor="_Toc197681257" w:history="1">
             <w:r>
               <w:rPr>
                 <w:rStyle w:val="Hperlink"/>
@@ -287,7 +283,7 @@
                 <w:noProof/>
                 <w:webHidden/>
               </w:rPr>
-              <w:instrText xml:space="preserve"> PAGEREF _Toc197514425 \h </w:instrText>
+              <w:instrText xml:space="preserve"> PAGEREF _Toc197681257 \h </w:instrText>
             </w:r>
             <w:r>
               <w:rPr>
@@ -325,7 +321,6 @@
               <w:tab w:val="left" w:pos="440"/>
               <w:tab w:val="right" w:leader="dot" w:pos="9062"/>
             </w:tabs>
-            <w:spacing w:line="360" w:lineRule="auto"/>
             <w:rPr>
               <w:rFonts w:asciiTheme="minorHAnsi" w:eastAsiaTheme="minorEastAsia" w:hAnsiTheme="minorHAnsi"/>
               <w:noProof/>
@@ -333,7 +328,7 @@
               <w:lang w:eastAsia="et-EE"/>
             </w:rPr>
           </w:pPr>
-          <w:hyperlink w:anchor="_Toc197514426" w:history="1">
+          <w:hyperlink w:anchor="_Toc197681258" w:history="1">
             <w:r>
               <w:rPr>
                 <w:rStyle w:val="Hperlink"/>
@@ -376,7 +371,7 @@
                 <w:noProof/>
                 <w:webHidden/>
               </w:rPr>
-              <w:instrText xml:space="preserve"> PAGEREF _Toc197514426 \h </w:instrText>
+              <w:instrText xml:space="preserve"> PAGEREF _Toc197681258 \h </w:instrText>
             </w:r>
             <w:r>
               <w:rPr>
@@ -413,7 +408,6 @@
             <w:tabs>
               <w:tab w:val="right" w:leader="dot" w:pos="9062"/>
             </w:tabs>
-            <w:spacing w:line="360" w:lineRule="auto"/>
             <w:rPr>
               <w:rFonts w:asciiTheme="minorHAnsi" w:eastAsiaTheme="minorEastAsia" w:hAnsiTheme="minorHAnsi"/>
               <w:noProof/>
@@ -421,7 +415,7 @@
               <w:lang w:eastAsia="et-EE"/>
             </w:rPr>
           </w:pPr>
-          <w:hyperlink w:anchor="_Toc197514427" w:history="1">
+          <w:hyperlink w:anchor="_Toc197681259" w:history="1">
             <w:r>
               <w:rPr>
                 <w:rStyle w:val="Hperlink"/>
@@ -448,7 +442,7 @@
                 <w:noProof/>
                 <w:webHidden/>
               </w:rPr>
-              <w:instrText xml:space="preserve"> PAGEREF _Toc197514427 \h </w:instrText>
+              <w:instrText xml:space="preserve"> PAGEREF _Toc197681259 \h </w:instrText>
             </w:r>
             <w:r>
               <w:rPr>
@@ -468,7 +462,7 @@
                 <w:noProof/>
                 <w:webHidden/>
               </w:rPr>
-              <w:t>5</w:t>
+              <w:t>6</w:t>
             </w:r>
             <w:r>
               <w:rPr>
@@ -486,7 +480,6 @@
               <w:tab w:val="left" w:pos="440"/>
               <w:tab w:val="right" w:leader="dot" w:pos="9062"/>
             </w:tabs>
-            <w:spacing w:line="360" w:lineRule="auto"/>
             <w:rPr>
               <w:rFonts w:asciiTheme="minorHAnsi" w:eastAsiaTheme="minorEastAsia" w:hAnsiTheme="minorHAnsi"/>
               <w:noProof/>
@@ -494,7 +487,7 @@
               <w:lang w:eastAsia="et-EE"/>
             </w:rPr>
           </w:pPr>
-          <w:hyperlink w:anchor="_Toc197514428" w:history="1">
+          <w:hyperlink w:anchor="_Toc197681260" w:history="1">
             <w:r>
               <w:rPr>
                 <w:rStyle w:val="Hperlink"/>
@@ -537,7 +530,7 @@
                 <w:noProof/>
                 <w:webHidden/>
               </w:rPr>
-              <w:instrText xml:space="preserve"> PAGEREF _Toc197514428 \h </w:instrText>
+              <w:instrText xml:space="preserve"> PAGEREF _Toc197681260 \h </w:instrText>
             </w:r>
             <w:r>
               <w:rPr>
@@ -557,7 +550,7 @@
                 <w:noProof/>
                 <w:webHidden/>
               </w:rPr>
-              <w:t>6</w:t>
+              <w:t>7</w:t>
             </w:r>
             <w:r>
               <w:rPr>
@@ -574,7 +567,6 @@
             <w:tabs>
               <w:tab w:val="right" w:leader="dot" w:pos="9062"/>
             </w:tabs>
-            <w:spacing w:line="360" w:lineRule="auto"/>
             <w:rPr>
               <w:rFonts w:asciiTheme="minorHAnsi" w:eastAsiaTheme="minorEastAsia" w:hAnsiTheme="minorHAnsi"/>
               <w:noProof/>
@@ -582,7 +574,7 @@
               <w:lang w:eastAsia="et-EE"/>
             </w:rPr>
           </w:pPr>
-          <w:hyperlink w:anchor="_Toc197514429" w:history="1">
+          <w:hyperlink w:anchor="_Toc197681261" w:history="1">
             <w:r>
               <w:rPr>
                 <w:rStyle w:val="Hperlink"/>
@@ -609,7 +601,7 @@
                 <w:noProof/>
                 <w:webHidden/>
               </w:rPr>
-              <w:instrText xml:space="preserve"> PAGEREF _Toc197514429 \h </w:instrText>
+              <w:instrText xml:space="preserve"> PAGEREF _Toc197681261 \h </w:instrText>
             </w:r>
             <w:r>
               <w:rPr>
@@ -629,7 +621,7 @@
                 <w:noProof/>
                 <w:webHidden/>
               </w:rPr>
-              <w:t>6</w:t>
+              <w:t>7</w:t>
             </w:r>
             <w:r>
               <w:rPr>
@@ -646,7 +638,6 @@
             <w:tabs>
               <w:tab w:val="right" w:leader="dot" w:pos="9062"/>
             </w:tabs>
-            <w:spacing w:line="360" w:lineRule="auto"/>
             <w:rPr>
               <w:rFonts w:asciiTheme="minorHAnsi" w:eastAsiaTheme="minorEastAsia" w:hAnsiTheme="minorHAnsi"/>
               <w:noProof/>
@@ -654,7 +645,7 @@
               <w:lang w:eastAsia="et-EE"/>
             </w:rPr>
           </w:pPr>
-          <w:hyperlink w:anchor="_Toc197514430" w:history="1">
+          <w:hyperlink w:anchor="_Toc197681262" w:history="1">
             <w:r>
               <w:rPr>
                 <w:rStyle w:val="Hperlink"/>
@@ -681,7 +672,7 @@
                 <w:noProof/>
                 <w:webHidden/>
               </w:rPr>
-              <w:instrText xml:space="preserve"> PAGEREF _Toc197514430 \h </w:instrText>
+              <w:instrText xml:space="preserve"> PAGEREF _Toc197681262 \h </w:instrText>
             </w:r>
             <w:r>
               <w:rPr>
@@ -701,7 +692,7 @@
                 <w:noProof/>
                 <w:webHidden/>
               </w:rPr>
-              <w:t>6</w:t>
+              <w:t>7</w:t>
             </w:r>
             <w:r>
               <w:rPr>
@@ -719,7 +710,6 @@
               <w:tab w:val="left" w:pos="440"/>
               <w:tab w:val="right" w:leader="dot" w:pos="9062"/>
             </w:tabs>
-            <w:spacing w:line="360" w:lineRule="auto"/>
             <w:rPr>
               <w:rFonts w:asciiTheme="minorHAnsi" w:eastAsiaTheme="minorEastAsia" w:hAnsiTheme="minorHAnsi"/>
               <w:noProof/>
@@ -727,7 +717,7 @@
               <w:lang w:eastAsia="et-EE"/>
             </w:rPr>
           </w:pPr>
-          <w:hyperlink w:anchor="_Toc197514431" w:history="1">
+          <w:hyperlink w:anchor="_Toc197681263" w:history="1">
             <w:r>
               <w:rPr>
                 <w:rStyle w:val="Hperlink"/>
@@ -770,7 +760,7 @@
                 <w:noProof/>
                 <w:webHidden/>
               </w:rPr>
-              <w:instrText xml:space="preserve"> PAGEREF _Toc197514431 \h </w:instrText>
+              <w:instrText xml:space="preserve"> PAGEREF _Toc197681263 \h </w:instrText>
             </w:r>
             <w:r>
               <w:rPr>
@@ -790,7 +780,7 @@
                 <w:noProof/>
                 <w:webHidden/>
               </w:rPr>
-              <w:t>7</w:t>
+              <w:t>9</w:t>
             </w:r>
             <w:r>
               <w:rPr>
@@ -807,7 +797,6 @@
             <w:tabs>
               <w:tab w:val="right" w:leader="dot" w:pos="9062"/>
             </w:tabs>
-            <w:spacing w:line="360" w:lineRule="auto"/>
             <w:rPr>
               <w:rFonts w:asciiTheme="minorHAnsi" w:eastAsiaTheme="minorEastAsia" w:hAnsiTheme="minorHAnsi"/>
               <w:noProof/>
@@ -815,7 +804,7 @@
               <w:lang w:eastAsia="et-EE"/>
             </w:rPr>
           </w:pPr>
-          <w:hyperlink w:anchor="_Toc197514432" w:history="1">
+          <w:hyperlink w:anchor="_Toc197681264" w:history="1">
             <w:r>
               <w:rPr>
                 <w:rStyle w:val="Hperlink"/>
@@ -843,7 +832,7 @@
                 <w:noProof/>
                 <w:webHidden/>
               </w:rPr>
-              <w:instrText xml:space="preserve"> PAGEREF _Toc197514432 \h </w:instrText>
+              <w:instrText xml:space="preserve"> PAGEREF _Toc197681264 \h </w:instrText>
             </w:r>
             <w:r>
               <w:rPr>
@@ -863,7 +852,7 @@
                 <w:noProof/>
                 <w:webHidden/>
               </w:rPr>
-              <w:t>7</w:t>
+              <w:t>9</w:t>
             </w:r>
             <w:r>
               <w:rPr>
@@ -880,7 +869,6 @@
             <w:tabs>
               <w:tab w:val="right" w:leader="dot" w:pos="9062"/>
             </w:tabs>
-            <w:spacing w:line="360" w:lineRule="auto"/>
             <w:rPr>
               <w:rFonts w:asciiTheme="minorHAnsi" w:eastAsiaTheme="minorEastAsia" w:hAnsiTheme="minorHAnsi"/>
               <w:noProof/>
@@ -888,7 +876,7 @@
               <w:lang w:eastAsia="et-EE"/>
             </w:rPr>
           </w:pPr>
-          <w:hyperlink w:anchor="_Toc197514433" w:history="1">
+          <w:hyperlink w:anchor="_Toc197681265" w:history="1">
             <w:r>
               <w:rPr>
                 <w:rStyle w:val="Hperlink"/>
@@ -916,7 +904,7 @@
                 <w:noProof/>
                 <w:webHidden/>
               </w:rPr>
-              <w:instrText xml:space="preserve"> PAGEREF _Toc197514433 \h </w:instrText>
+              <w:instrText xml:space="preserve"> PAGEREF _Toc197681265 \h </w:instrText>
             </w:r>
             <w:r>
               <w:rPr>
@@ -936,7 +924,7 @@
                 <w:noProof/>
                 <w:webHidden/>
               </w:rPr>
-              <w:t>8</w:t>
+              <w:t>10</w:t>
             </w:r>
             <w:r>
               <w:rPr>
@@ -954,7 +942,6 @@
               <w:tab w:val="left" w:pos="440"/>
               <w:tab w:val="right" w:leader="dot" w:pos="9062"/>
             </w:tabs>
-            <w:spacing w:line="360" w:lineRule="auto"/>
             <w:rPr>
               <w:rFonts w:asciiTheme="minorHAnsi" w:eastAsiaTheme="minorEastAsia" w:hAnsiTheme="minorHAnsi"/>
               <w:noProof/>
@@ -962,7 +949,7 @@
               <w:lang w:eastAsia="et-EE"/>
             </w:rPr>
           </w:pPr>
-          <w:hyperlink w:anchor="_Toc197514434" w:history="1">
+          <w:hyperlink w:anchor="_Toc197681266" w:history="1">
             <w:r>
               <w:rPr>
                 <w:rStyle w:val="Hperlink"/>
@@ -1005,7 +992,7 @@
                 <w:noProof/>
                 <w:webHidden/>
               </w:rPr>
-              <w:instrText xml:space="preserve"> PAGEREF _Toc197514434 \h </w:instrText>
+              <w:instrText xml:space="preserve"> PAGEREF _Toc197681266 \h </w:instrText>
             </w:r>
             <w:r>
               <w:rPr>
@@ -1025,7 +1012,7 @@
                 <w:noProof/>
                 <w:webHidden/>
               </w:rPr>
-              <w:t>9</w:t>
+              <w:t>11</w:t>
             </w:r>
             <w:r>
               <w:rPr>
@@ -1042,7 +1029,6 @@
             <w:tabs>
               <w:tab w:val="right" w:leader="dot" w:pos="9062"/>
             </w:tabs>
-            <w:spacing w:line="360" w:lineRule="auto"/>
             <w:rPr>
               <w:rFonts w:asciiTheme="minorHAnsi" w:eastAsiaTheme="minorEastAsia" w:hAnsiTheme="minorHAnsi"/>
               <w:noProof/>
@@ -1050,7 +1036,7 @@
               <w:lang w:eastAsia="et-EE"/>
             </w:rPr>
           </w:pPr>
-          <w:hyperlink w:anchor="_Toc197514435" w:history="1">
+          <w:hyperlink w:anchor="_Toc197681267" w:history="1">
             <w:r>
               <w:rPr>
                 <w:rStyle w:val="Hperlink"/>
@@ -1078,7 +1064,7 @@
                 <w:noProof/>
                 <w:webHidden/>
               </w:rPr>
-              <w:instrText xml:space="preserve"> PAGEREF _Toc197514435 \h </w:instrText>
+              <w:instrText xml:space="preserve"> PAGEREF _Toc197681267 \h </w:instrText>
             </w:r>
             <w:r>
               <w:rPr>
@@ -1098,7 +1084,7 @@
                 <w:noProof/>
                 <w:webHidden/>
               </w:rPr>
-              <w:t>9</w:t>
+              <w:t>11</w:t>
             </w:r>
             <w:r>
               <w:rPr>
@@ -1115,7 +1101,6 @@
             <w:tabs>
               <w:tab w:val="right" w:leader="dot" w:pos="9062"/>
             </w:tabs>
-            <w:spacing w:line="360" w:lineRule="auto"/>
             <w:rPr>
               <w:rFonts w:asciiTheme="minorHAnsi" w:eastAsiaTheme="minorEastAsia" w:hAnsiTheme="minorHAnsi"/>
               <w:noProof/>
@@ -1123,7 +1108,7 @@
               <w:lang w:eastAsia="et-EE"/>
             </w:rPr>
           </w:pPr>
-          <w:hyperlink w:anchor="_Toc197514436" w:history="1">
+          <w:hyperlink w:anchor="_Toc197681268" w:history="1">
             <w:r>
               <w:rPr>
                 <w:rStyle w:val="Hperlink"/>
@@ -1151,7 +1136,7 @@
                 <w:noProof/>
                 <w:webHidden/>
               </w:rPr>
-              <w:instrText xml:space="preserve"> PAGEREF _Toc197514436 \h </w:instrText>
+              <w:instrText xml:space="preserve"> PAGEREF _Toc197681268 \h </w:instrText>
             </w:r>
             <w:r>
               <w:rPr>
@@ -1171,7 +1156,7 @@
                 <w:noProof/>
                 <w:webHidden/>
               </w:rPr>
-              <w:t>9</w:t>
+              <w:t>11</w:t>
             </w:r>
             <w:r>
               <w:rPr>
@@ -1188,7 +1173,6 @@
             <w:tabs>
               <w:tab w:val="right" w:leader="dot" w:pos="9062"/>
             </w:tabs>
-            <w:spacing w:line="360" w:lineRule="auto"/>
             <w:rPr>
               <w:rFonts w:asciiTheme="minorHAnsi" w:eastAsiaTheme="minorEastAsia" w:hAnsiTheme="minorHAnsi"/>
               <w:noProof/>
@@ -1196,7 +1180,7 @@
               <w:lang w:eastAsia="et-EE"/>
             </w:rPr>
           </w:pPr>
-          <w:hyperlink w:anchor="_Toc197514437" w:history="1">
+          <w:hyperlink w:anchor="_Toc197681269" w:history="1">
             <w:r>
               <w:rPr>
                 <w:rStyle w:val="Hperlink"/>
@@ -1224,7 +1208,7 @@
                 <w:noProof/>
                 <w:webHidden/>
               </w:rPr>
-              <w:instrText xml:space="preserve"> PAGEREF _Toc197514437 \h </w:instrText>
+              <w:instrText xml:space="preserve"> PAGEREF _Toc197681269 \h </w:instrText>
             </w:r>
             <w:r>
               <w:rPr>
@@ -1244,7 +1228,7 @@
                 <w:noProof/>
                 <w:webHidden/>
               </w:rPr>
-              <w:t>9</w:t>
+              <w:t>12</w:t>
             </w:r>
             <w:r>
               <w:rPr>
@@ -1261,7 +1245,6 @@
             <w:tabs>
               <w:tab w:val="right" w:leader="dot" w:pos="9062"/>
             </w:tabs>
-            <w:spacing w:line="360" w:lineRule="auto"/>
             <w:rPr>
               <w:rFonts w:asciiTheme="minorHAnsi" w:eastAsiaTheme="minorEastAsia" w:hAnsiTheme="minorHAnsi"/>
               <w:noProof/>
@@ -1269,7 +1252,7 @@
               <w:lang w:eastAsia="et-EE"/>
             </w:rPr>
           </w:pPr>
-          <w:hyperlink w:anchor="_Toc197514438" w:history="1">
+          <w:hyperlink w:anchor="_Toc197681270" w:history="1">
             <w:r>
               <w:rPr>
                 <w:rStyle w:val="Hperlink"/>
@@ -1297,7 +1280,7 @@
                 <w:noProof/>
                 <w:webHidden/>
               </w:rPr>
-              <w:instrText xml:space="preserve"> PAGEREF _Toc197514438 \h </w:instrText>
+              <w:instrText xml:space="preserve"> PAGEREF _Toc197681270 \h </w:instrText>
             </w:r>
             <w:r>
               <w:rPr>
@@ -1317,7 +1300,7 @@
                 <w:noProof/>
                 <w:webHidden/>
               </w:rPr>
-              <w:t>10</w:t>
+              <w:t>12</w:t>
             </w:r>
             <w:r>
               <w:rPr>
@@ -1334,7 +1317,6 @@
             <w:tabs>
               <w:tab w:val="right" w:leader="dot" w:pos="9062"/>
             </w:tabs>
-            <w:spacing w:line="360" w:lineRule="auto"/>
             <w:rPr>
               <w:rFonts w:asciiTheme="minorHAnsi" w:eastAsiaTheme="minorEastAsia" w:hAnsiTheme="minorHAnsi"/>
               <w:noProof/>
@@ -1342,7 +1324,7 @@
               <w:lang w:eastAsia="et-EE"/>
             </w:rPr>
           </w:pPr>
-          <w:hyperlink w:anchor="_Toc197514439" w:history="1">
+          <w:hyperlink w:anchor="_Toc197681271" w:history="1">
             <w:r>
               <w:rPr>
                 <w:rStyle w:val="Hperlink"/>
@@ -1370,7 +1352,7 @@
                 <w:noProof/>
                 <w:webHidden/>
               </w:rPr>
-              <w:instrText xml:space="preserve"> PAGEREF _Toc197514439 \h </w:instrText>
+              <w:instrText xml:space="preserve"> PAGEREF _Toc197681271 \h </w:instrText>
             </w:r>
             <w:r>
               <w:rPr>
@@ -1390,7 +1372,7 @@
                 <w:noProof/>
                 <w:webHidden/>
               </w:rPr>
-              <w:t>10</w:t>
+              <w:t>12</w:t>
             </w:r>
             <w:r>
               <w:rPr>
@@ -1403,8 +1385,523 @@
         </w:p>
         <w:p>
           <w:pPr>
-            <w:spacing w:line="360" w:lineRule="auto"/>
+            <w:pStyle w:val="SK1"/>
+            <w:tabs>
+              <w:tab w:val="left" w:pos="440"/>
+              <w:tab w:val="right" w:leader="dot" w:pos="9062"/>
+            </w:tabs>
+            <w:rPr>
+              <w:rFonts w:asciiTheme="minorHAnsi" w:eastAsiaTheme="minorEastAsia" w:hAnsiTheme="minorHAnsi"/>
+              <w:noProof/>
+              <w:sz w:val="22"/>
+              <w:lang w:eastAsia="et-EE"/>
+            </w:rPr>
           </w:pPr>
+          <w:hyperlink w:anchor="_Toc197681272" w:history="1">
+            <w:r>
+              <w:rPr>
+                <w:rStyle w:val="Hperlink"/>
+                <w:rFonts w:eastAsia="Times New Roman"/>
+                <w:noProof/>
+                <w:lang w:eastAsia="et-EE"/>
+              </w:rPr>
+              <w:t>6.</w:t>
+            </w:r>
+            <w:r>
+              <w:rPr>
+                <w:rFonts w:asciiTheme="minorHAnsi" w:eastAsiaTheme="minorEastAsia" w:hAnsiTheme="minorHAnsi"/>
+                <w:noProof/>
+                <w:sz w:val="22"/>
+                <w:lang w:eastAsia="et-EE"/>
+              </w:rPr>
+              <w:tab/>
+            </w:r>
+            <w:r>
+              <w:rPr>
+                <w:rStyle w:val="Hperlink"/>
+                <w:rFonts w:eastAsia="Times New Roman"/>
+                <w:noProof/>
+                <w:lang w:eastAsia="et-EE"/>
+              </w:rPr>
+              <w:t>Sündimus ja tegevus</w:t>
+            </w:r>
+            <w:r>
+              <w:rPr>
+                <w:noProof/>
+                <w:webHidden/>
+              </w:rPr>
+              <w:tab/>
+            </w:r>
+            <w:r>
+              <w:rPr>
+                <w:noProof/>
+                <w:webHidden/>
+              </w:rPr>
+              <w:fldChar w:fldCharType="begin"/>
+            </w:r>
+            <w:r>
+              <w:rPr>
+                <w:noProof/>
+                <w:webHidden/>
+              </w:rPr>
+              <w:instrText xml:space="preserve"> PAGEREF _Toc197681272 \h </w:instrText>
+            </w:r>
+            <w:r>
+              <w:rPr>
+                <w:noProof/>
+                <w:webHidden/>
+              </w:rPr>
+            </w:r>
+            <w:r>
+              <w:rPr>
+                <w:noProof/>
+                <w:webHidden/>
+              </w:rPr>
+              <w:fldChar w:fldCharType="separate"/>
+            </w:r>
+            <w:r>
+              <w:rPr>
+                <w:noProof/>
+                <w:webHidden/>
+              </w:rPr>
+              <w:t>13</w:t>
+            </w:r>
+            <w:r>
+              <w:rPr>
+                <w:noProof/>
+                <w:webHidden/>
+              </w:rPr>
+              <w:fldChar w:fldCharType="end"/>
+            </w:r>
+          </w:hyperlink>
+        </w:p>
+        <w:p>
+          <w:pPr>
+            <w:pStyle w:val="SK1"/>
+            <w:tabs>
+              <w:tab w:val="right" w:leader="dot" w:pos="9062"/>
+            </w:tabs>
+            <w:rPr>
+              <w:rFonts w:asciiTheme="minorHAnsi" w:eastAsiaTheme="minorEastAsia" w:hAnsiTheme="minorHAnsi"/>
+              <w:noProof/>
+              <w:sz w:val="22"/>
+              <w:lang w:eastAsia="et-EE"/>
+            </w:rPr>
+          </w:pPr>
+          <w:hyperlink w:anchor="_Toc197681273" w:history="1">
+            <w:r>
+              <w:rPr>
+                <w:rStyle w:val="Hperlink"/>
+                <w:noProof/>
+              </w:rPr>
+              <w:t>7. Diagrammid</w:t>
+            </w:r>
+            <w:r>
+              <w:rPr>
+                <w:noProof/>
+                <w:webHidden/>
+              </w:rPr>
+              <w:tab/>
+            </w:r>
+            <w:r>
+              <w:rPr>
+                <w:noProof/>
+                <w:webHidden/>
+              </w:rPr>
+              <w:fldChar w:fldCharType="begin"/>
+            </w:r>
+            <w:r>
+              <w:rPr>
+                <w:noProof/>
+                <w:webHidden/>
+              </w:rPr>
+              <w:instrText xml:space="preserve"> PAGEREF _Toc197681273 \h </w:instrText>
+            </w:r>
+            <w:r>
+              <w:rPr>
+                <w:noProof/>
+                <w:webHidden/>
+              </w:rPr>
+            </w:r>
+            <w:r>
+              <w:rPr>
+                <w:noProof/>
+                <w:webHidden/>
+              </w:rPr>
+              <w:fldChar w:fldCharType="separate"/>
+            </w:r>
+            <w:r>
+              <w:rPr>
+                <w:noProof/>
+                <w:webHidden/>
+              </w:rPr>
+              <w:t>14</w:t>
+            </w:r>
+            <w:r>
+              <w:rPr>
+                <w:noProof/>
+                <w:webHidden/>
+              </w:rPr>
+              <w:fldChar w:fldCharType="end"/>
+            </w:r>
+          </w:hyperlink>
+        </w:p>
+        <w:p>
+          <w:pPr>
+            <w:pStyle w:val="SK2"/>
+            <w:tabs>
+              <w:tab w:val="right" w:leader="dot" w:pos="9062"/>
+            </w:tabs>
+            <w:rPr>
+              <w:rFonts w:asciiTheme="minorHAnsi" w:eastAsiaTheme="minorEastAsia" w:hAnsiTheme="minorHAnsi"/>
+              <w:noProof/>
+              <w:sz w:val="22"/>
+              <w:lang w:eastAsia="et-EE"/>
+            </w:rPr>
+          </w:pPr>
+          <w:hyperlink w:anchor="_Toc197681274" w:history="1">
+            <w:r>
+              <w:rPr>
+                <w:rStyle w:val="Hperlink"/>
+                <w:noProof/>
+              </w:rPr>
+              <w:t>Andmebaasi diagramm:</w:t>
+            </w:r>
+            <w:r>
+              <w:rPr>
+                <w:noProof/>
+                <w:webHidden/>
+              </w:rPr>
+              <w:tab/>
+            </w:r>
+            <w:r>
+              <w:rPr>
+                <w:noProof/>
+                <w:webHidden/>
+              </w:rPr>
+              <w:fldChar w:fldCharType="begin"/>
+            </w:r>
+            <w:r>
+              <w:rPr>
+                <w:noProof/>
+                <w:webHidden/>
+              </w:rPr>
+              <w:instrText xml:space="preserve"> PAGEREF _Toc197681274 \h </w:instrText>
+            </w:r>
+            <w:r>
+              <w:rPr>
+                <w:noProof/>
+                <w:webHidden/>
+              </w:rPr>
+            </w:r>
+            <w:r>
+              <w:rPr>
+                <w:noProof/>
+                <w:webHidden/>
+              </w:rPr>
+              <w:fldChar w:fldCharType="separate"/>
+            </w:r>
+            <w:r>
+              <w:rPr>
+                <w:noProof/>
+                <w:webHidden/>
+              </w:rPr>
+              <w:t>14</w:t>
+            </w:r>
+            <w:r>
+              <w:rPr>
+                <w:noProof/>
+                <w:webHidden/>
+              </w:rPr>
+              <w:fldChar w:fldCharType="end"/>
+            </w:r>
+          </w:hyperlink>
+        </w:p>
+        <w:p>
+          <w:pPr>
+            <w:pStyle w:val="SK2"/>
+            <w:tabs>
+              <w:tab w:val="right" w:leader="dot" w:pos="9062"/>
+            </w:tabs>
+            <w:rPr>
+              <w:rFonts w:asciiTheme="minorHAnsi" w:eastAsiaTheme="minorEastAsia" w:hAnsiTheme="minorHAnsi"/>
+              <w:noProof/>
+              <w:sz w:val="22"/>
+              <w:lang w:eastAsia="et-EE"/>
+            </w:rPr>
+          </w:pPr>
+          <w:hyperlink w:anchor="_Toc197681275" w:history="1">
+            <w:r>
+              <w:rPr>
+                <w:rStyle w:val="Hperlink"/>
+                <w:noProof/>
+              </w:rPr>
+              <w:t>Use-case Diagramm:</w:t>
+            </w:r>
+            <w:r>
+              <w:rPr>
+                <w:noProof/>
+                <w:webHidden/>
+              </w:rPr>
+              <w:tab/>
+            </w:r>
+            <w:r>
+              <w:rPr>
+                <w:noProof/>
+                <w:webHidden/>
+              </w:rPr>
+              <w:fldChar w:fldCharType="begin"/>
+            </w:r>
+            <w:r>
+              <w:rPr>
+                <w:noProof/>
+                <w:webHidden/>
+              </w:rPr>
+              <w:instrText xml:space="preserve"> PAGEREF _Toc197681275 \h </w:instrText>
+            </w:r>
+            <w:r>
+              <w:rPr>
+                <w:noProof/>
+                <w:webHidden/>
+              </w:rPr>
+            </w:r>
+            <w:r>
+              <w:rPr>
+                <w:noProof/>
+                <w:webHidden/>
+              </w:rPr>
+              <w:fldChar w:fldCharType="separate"/>
+            </w:r>
+            <w:r>
+              <w:rPr>
+                <w:noProof/>
+                <w:webHidden/>
+              </w:rPr>
+              <w:t>15</w:t>
+            </w:r>
+            <w:r>
+              <w:rPr>
+                <w:noProof/>
+                <w:webHidden/>
+              </w:rPr>
+              <w:fldChar w:fldCharType="end"/>
+            </w:r>
+          </w:hyperlink>
+        </w:p>
+        <w:p>
+          <w:pPr>
+            <w:pStyle w:val="SK2"/>
+            <w:tabs>
+              <w:tab w:val="right" w:leader="dot" w:pos="9062"/>
+            </w:tabs>
+            <w:rPr>
+              <w:rFonts w:asciiTheme="minorHAnsi" w:eastAsiaTheme="minorEastAsia" w:hAnsiTheme="minorHAnsi"/>
+              <w:noProof/>
+              <w:sz w:val="22"/>
+              <w:lang w:eastAsia="et-EE"/>
+            </w:rPr>
+          </w:pPr>
+          <w:hyperlink w:anchor="_Toc197681276" w:history="1">
+            <w:r>
+              <w:rPr>
+                <w:rStyle w:val="Hperlink"/>
+                <w:noProof/>
+              </w:rPr>
+              <w:t>Class diagramm:</w:t>
+            </w:r>
+            <w:r>
+              <w:rPr>
+                <w:noProof/>
+                <w:webHidden/>
+              </w:rPr>
+              <w:tab/>
+            </w:r>
+            <w:r>
+              <w:rPr>
+                <w:noProof/>
+                <w:webHidden/>
+              </w:rPr>
+              <w:fldChar w:fldCharType="begin"/>
+            </w:r>
+            <w:r>
+              <w:rPr>
+                <w:noProof/>
+                <w:webHidden/>
+              </w:rPr>
+              <w:instrText xml:space="preserve"> PAGEREF _Toc197681276 \h </w:instrText>
+            </w:r>
+            <w:r>
+              <w:rPr>
+                <w:noProof/>
+                <w:webHidden/>
+              </w:rPr>
+            </w:r>
+            <w:r>
+              <w:rPr>
+                <w:noProof/>
+                <w:webHidden/>
+              </w:rPr>
+              <w:fldChar w:fldCharType="separate"/>
+            </w:r>
+            <w:r>
+              <w:rPr>
+                <w:noProof/>
+                <w:webHidden/>
+              </w:rPr>
+              <w:t>16</w:t>
+            </w:r>
+            <w:r>
+              <w:rPr>
+                <w:noProof/>
+                <w:webHidden/>
+              </w:rPr>
+              <w:fldChar w:fldCharType="end"/>
+            </w:r>
+          </w:hyperlink>
+        </w:p>
+        <w:p>
+          <w:pPr>
+            <w:pStyle w:val="SK2"/>
+            <w:tabs>
+              <w:tab w:val="right" w:leader="dot" w:pos="9062"/>
+            </w:tabs>
+            <w:rPr>
+              <w:rFonts w:asciiTheme="minorHAnsi" w:eastAsiaTheme="minorEastAsia" w:hAnsiTheme="minorHAnsi"/>
+              <w:noProof/>
+              <w:sz w:val="22"/>
+              <w:lang w:eastAsia="et-EE"/>
+            </w:rPr>
+          </w:pPr>
+          <w:hyperlink w:anchor="_Toc197681277" w:history="1">
+            <w:r>
+              <w:rPr>
+                <w:rStyle w:val="Hperlink"/>
+                <w:noProof/>
+              </w:rPr>
+              <w:t>Activity diagramm:</w:t>
+            </w:r>
+            <w:r>
+              <w:rPr>
+                <w:noProof/>
+                <w:webHidden/>
+              </w:rPr>
+              <w:tab/>
+            </w:r>
+            <w:r>
+              <w:rPr>
+                <w:noProof/>
+                <w:webHidden/>
+              </w:rPr>
+              <w:fldChar w:fldCharType="begin"/>
+            </w:r>
+            <w:r>
+              <w:rPr>
+                <w:noProof/>
+                <w:webHidden/>
+              </w:rPr>
+              <w:instrText xml:space="preserve"> PAGEREF _Toc197681277 \h </w:instrText>
+            </w:r>
+            <w:r>
+              <w:rPr>
+                <w:noProof/>
+                <w:webHidden/>
+              </w:rPr>
+            </w:r>
+            <w:r>
+              <w:rPr>
+                <w:noProof/>
+                <w:webHidden/>
+              </w:rPr>
+              <w:fldChar w:fldCharType="separate"/>
+            </w:r>
+            <w:r>
+              <w:rPr>
+                <w:noProof/>
+                <w:webHidden/>
+              </w:rPr>
+              <w:t>17</w:t>
+            </w:r>
+            <w:r>
+              <w:rPr>
+                <w:noProof/>
+                <w:webHidden/>
+              </w:rPr>
+              <w:fldChar w:fldCharType="end"/>
+            </w:r>
+          </w:hyperlink>
+        </w:p>
+        <w:p>
+          <w:pPr>
+            <w:pStyle w:val="SK1"/>
+            <w:tabs>
+              <w:tab w:val="right" w:leader="dot" w:pos="9062"/>
+            </w:tabs>
+            <w:rPr>
+              <w:rFonts w:asciiTheme="minorHAnsi" w:eastAsiaTheme="minorEastAsia" w:hAnsiTheme="minorHAnsi"/>
+              <w:noProof/>
+              <w:sz w:val="22"/>
+              <w:lang w:eastAsia="et-EE"/>
+            </w:rPr>
+          </w:pPr>
+          <w:hyperlink w:anchor="_Toc197681278" w:history="1">
+            <w:r>
+              <w:rPr>
+                <w:rStyle w:val="Hperlink"/>
+                <w:noProof/>
+              </w:rPr>
+              <w:t>Allikad:</w:t>
+            </w:r>
+            <w:r>
+              <w:rPr>
+                <w:noProof/>
+                <w:webHidden/>
+              </w:rPr>
+              <w:tab/>
+            </w:r>
+            <w:r>
+              <w:rPr>
+                <w:noProof/>
+                <w:webHidden/>
+              </w:rPr>
+              <w:fldChar w:fldCharType="begin"/>
+            </w:r>
+            <w:r>
+              <w:rPr>
+                <w:noProof/>
+                <w:webHidden/>
+              </w:rPr>
+              <w:instrText xml:space="preserve"> PAGEREF _Toc197681278 \h </w:instrText>
+            </w:r>
+            <w:r>
+              <w:rPr>
+                <w:noProof/>
+                <w:webHidden/>
+              </w:rPr>
+            </w:r>
+            <w:r>
+              <w:rPr>
+                <w:noProof/>
+                <w:webHidden/>
+              </w:rPr>
+              <w:fldChar w:fldCharType="separate"/>
+            </w:r>
+            <w:r>
+              <w:rPr>
+                <w:noProof/>
+                <w:webHidden/>
+              </w:rPr>
+              <w:t>18</w:t>
+            </w:r>
+            <w:r>
+              <w:rPr>
+                <w:noProof/>
+                <w:webHidden/>
+              </w:rPr>
+              <w:fldChar w:fldCharType="end"/>
+            </w:r>
+          </w:hyperlink>
+        </w:p>
+        <w:p>
           <w:r>
             <w:rPr>
               <w:b/>
@@ -1417,6 +1914,12 @@
     </w:sdt>
     <w:p>
       <w:pPr>
+        <w:pStyle w:val="Sisukorrapealkiri"/>
+        <w:spacing w:line="360" w:lineRule="auto"/>
+      </w:pPr>
+    </w:p>
+    <w:p>
+      <w:pPr>
         <w:spacing w:line="360" w:lineRule="auto"/>
       </w:pPr>
       <w:r>
@@ -1433,11 +1936,13 @@
         <w:spacing w:line="360" w:lineRule="auto"/>
       </w:pPr>
       <w:bookmarkStart w:id="1" w:name="_Toc197514425"/>
+      <w:bookmarkStart w:id="2" w:name="_Toc197681257"/>
       <w:r>
         <w:lastRenderedPageBreak/>
         <w:t>Eesmärk</w:t>
       </w:r>
       <w:bookmarkEnd w:id="1"/>
+      <w:bookmarkEnd w:id="2"/>
     </w:p>
     <w:p>
       <w:pPr>
@@ -1669,12 +2174,14 @@
         </w:numPr>
         <w:spacing w:line="360" w:lineRule="auto"/>
       </w:pPr>
-      <w:bookmarkStart w:id="2" w:name="_Toc197514426"/>
+      <w:bookmarkStart w:id="3" w:name="_Toc197514426"/>
+      <w:bookmarkStart w:id="4" w:name="_Toc197681258"/>
       <w:r>
         <w:lastRenderedPageBreak/>
         <w:t>Sihtrühm</w:t>
       </w:r>
-      <w:bookmarkEnd w:id="2"/>
+      <w:bookmarkEnd w:id="3"/>
+      <w:bookmarkEnd w:id="4"/>
     </w:p>
     <w:p>
       <w:pPr>
@@ -1717,6 +2224,9 @@
       </w:r>
     </w:p>
     <w:p>
+      <w:pPr>
+        <w:spacing w:line="360" w:lineRule="auto"/>
+      </w:pPr>
       <w:r>
         <w:br w:type="page"/>
       </w:r>
@@ -2513,12 +3023,14 @@
         <w:pStyle w:val="Pealkiri2"/>
         <w:spacing w:line="360" w:lineRule="auto"/>
       </w:pPr>
-      <w:bookmarkStart w:id="3" w:name="_Toc197514427"/>
+      <w:bookmarkStart w:id="5" w:name="_Toc197514427"/>
+      <w:bookmarkStart w:id="6" w:name="_Toc197681259"/>
       <w:r>
         <w:lastRenderedPageBreak/>
         <w:t>Eeskujuveebide võrdlustabel</w:t>
       </w:r>
-      <w:bookmarkEnd w:id="3"/>
+      <w:bookmarkEnd w:id="5"/>
+      <w:bookmarkEnd w:id="6"/>
     </w:p>
     <w:p>
       <w:pPr>
@@ -3561,7 +4073,8 @@
         </w:numPr>
         <w:spacing w:line="360" w:lineRule="auto"/>
       </w:pPr>
-      <w:bookmarkStart w:id="4" w:name="_Toc197514428"/>
+      <w:bookmarkStart w:id="7" w:name="_Toc197514428"/>
+      <w:bookmarkStart w:id="8" w:name="_Toc197681260"/>
       <w:r>
         <w:lastRenderedPageBreak/>
         <w:t>P</w:t>
@@ -3581,18 +4094,21 @@
       <w:r>
         <w:t>ääratlus</w:t>
       </w:r>
-      <w:bookmarkEnd w:id="4"/>
+      <w:bookmarkEnd w:id="7"/>
+      <w:bookmarkEnd w:id="8"/>
     </w:p>
     <w:p>
       <w:pPr>
         <w:pStyle w:val="Pealkiri2"/>
         <w:spacing w:line="360" w:lineRule="auto"/>
       </w:pPr>
-      <w:bookmarkStart w:id="5" w:name="_Toc197514429"/>
+      <w:bookmarkStart w:id="9" w:name="_Toc197514429"/>
+      <w:bookmarkStart w:id="10" w:name="_Toc197681261"/>
       <w:r>
         <w:t>Rakenduse peamised objektid ja nende kirjeldus:</w:t>
       </w:r>
-      <w:bookmarkEnd w:id="5"/>
+      <w:bookmarkEnd w:id="9"/>
+      <w:bookmarkEnd w:id="10"/>
     </w:p>
     <w:tbl>
       <w:tblPr>
@@ -4226,11 +4742,13 @@
         <w:pStyle w:val="Pealkiri2"/>
         <w:spacing w:line="360" w:lineRule="auto"/>
       </w:pPr>
-      <w:bookmarkStart w:id="6" w:name="_Toc197514430"/>
+      <w:bookmarkStart w:id="11" w:name="_Toc197514430"/>
+      <w:bookmarkStart w:id="12" w:name="_Toc197681262"/>
       <w:r>
         <w:t>Tegevused, mis siduvad objektid oma vahel:</w:t>
       </w:r>
-      <w:bookmarkEnd w:id="6"/>
+      <w:bookmarkEnd w:id="11"/>
+      <w:bookmarkEnd w:id="12"/>
     </w:p>
     <w:tbl>
       <w:tblPr>
@@ -4757,7 +5275,8 @@
         </w:numPr>
         <w:spacing w:line="360" w:lineRule="auto"/>
       </w:pPr>
-      <w:bookmarkStart w:id="7" w:name="_Toc197514431"/>
+      <w:bookmarkStart w:id="13" w:name="_Toc197514431"/>
+      <w:bookmarkStart w:id="14" w:name="_Toc197681263"/>
       <w:r>
         <w:lastRenderedPageBreak/>
         <w:t xml:space="preserve">Tarkvara </w:t>
@@ -4770,7 +5289,8 @@
       <w:r>
         <w:t xml:space="preserve"> Nõuded</w:t>
       </w:r>
-      <w:bookmarkEnd w:id="7"/>
+      <w:bookmarkEnd w:id="13"/>
+      <w:bookmarkEnd w:id="14"/>
     </w:p>
     <w:p>
       <w:pPr>
@@ -4781,14 +5301,16 @@
           <w:bCs/>
         </w:rPr>
       </w:pPr>
-      <w:bookmarkStart w:id="8" w:name="_Toc197514432"/>
+      <w:bookmarkStart w:id="15" w:name="_Toc197514432"/>
+      <w:bookmarkStart w:id="16" w:name="_Toc197681264"/>
       <w:r>
         <w:rPr>
           <w:rStyle w:val="Tugev"/>
         </w:rPr>
         <w:t>Kasutajaliidese nõuded:</w:t>
       </w:r>
-      <w:bookmarkEnd w:id="8"/>
+      <w:bookmarkEnd w:id="15"/>
+      <w:bookmarkEnd w:id="16"/>
     </w:p>
     <w:p>
       <w:pPr>
@@ -5209,7 +5731,8 @@
           <w:lang w:eastAsia="et-EE"/>
         </w:rPr>
       </w:pPr>
-      <w:bookmarkStart w:id="9" w:name="_Toc197514433"/>
+      <w:bookmarkStart w:id="17" w:name="_Toc197514433"/>
+      <w:bookmarkStart w:id="18" w:name="_Toc197681265"/>
       <w:r>
         <w:rPr>
           <w:rStyle w:val="Tugev"/>
@@ -5217,7 +5740,8 @@
         <w:lastRenderedPageBreak/>
         <w:t>Tarkvara tegevuste nõuded:</w:t>
       </w:r>
-      <w:bookmarkEnd w:id="9"/>
+      <w:bookmarkEnd w:id="17"/>
+      <w:bookmarkEnd w:id="18"/>
     </w:p>
     <w:p>
       <w:pPr>
@@ -5522,7 +6046,8 @@
         </w:numPr>
         <w:spacing w:line="360" w:lineRule="auto"/>
       </w:pPr>
-      <w:bookmarkStart w:id="10" w:name="_Toc197514434"/>
+      <w:bookmarkStart w:id="19" w:name="_Toc197514434"/>
+      <w:bookmarkStart w:id="20" w:name="_Toc197681266"/>
       <w:r>
         <w:rPr>
           <w:rStyle w:val="Tugev"/>
@@ -5532,7 +6057,8 @@
         <w:lastRenderedPageBreak/>
         <w:t>Andmehalduspõhised nõuded</w:t>
       </w:r>
-      <w:bookmarkEnd w:id="10"/>
+      <w:bookmarkEnd w:id="19"/>
+      <w:bookmarkEnd w:id="20"/>
     </w:p>
     <w:p>
       <w:pPr>
@@ -5542,14 +6068,16 @@
           <w:rStyle w:val="Tugev"/>
         </w:rPr>
       </w:pPr>
-      <w:bookmarkStart w:id="11" w:name="_Toc197514435"/>
+      <w:bookmarkStart w:id="21" w:name="_Toc197514435"/>
+      <w:bookmarkStart w:id="22" w:name="_Toc197681267"/>
       <w:r>
         <w:rPr>
           <w:rStyle w:val="Tugev"/>
         </w:rPr>
         <w:t>1. Andmebaasi struktuur</w:t>
       </w:r>
-      <w:bookmarkEnd w:id="11"/>
+      <w:bookmarkEnd w:id="21"/>
+      <w:bookmarkEnd w:id="22"/>
     </w:p>
     <w:p>
       <w:pPr>
@@ -5807,14 +6335,16 @@
           <w:rStyle w:val="Tugev"/>
         </w:rPr>
       </w:pPr>
-      <w:bookmarkStart w:id="12" w:name="_Toc197514436"/>
+      <w:bookmarkStart w:id="23" w:name="_Toc197514436"/>
+      <w:bookmarkStart w:id="24" w:name="_Toc197681268"/>
       <w:r>
         <w:rPr>
           <w:rStyle w:val="Tugev"/>
         </w:rPr>
         <w:t>2. Andmetüübid ja indeksid</w:t>
       </w:r>
-      <w:bookmarkEnd w:id="12"/>
+      <w:bookmarkEnd w:id="23"/>
+      <w:bookmarkEnd w:id="24"/>
     </w:p>
     <w:p>
       <w:pPr>
@@ -6048,6 +6578,7 @@
     </w:p>
     <w:p>
       <w:pPr>
+        <w:spacing w:line="360" w:lineRule="auto"/>
         <w:rPr>
           <w:rStyle w:val="Tugev"/>
           <w:rFonts w:eastAsiaTheme="majorEastAsia" w:cstheme="majorBidi"/>
@@ -6056,7 +6587,7 @@
           <w:szCs w:val="26"/>
         </w:rPr>
       </w:pPr>
-      <w:bookmarkStart w:id="13" w:name="_Toc197514437"/>
+      <w:bookmarkStart w:id="25" w:name="_Toc197514437"/>
       <w:r>
         <w:rPr>
           <w:rStyle w:val="Tugev"/>
@@ -6073,6 +6604,7 @@
           <w:bCs/>
         </w:rPr>
       </w:pPr>
+      <w:bookmarkStart w:id="26" w:name="_Toc197681269"/>
       <w:r>
         <w:rPr>
           <w:rStyle w:val="Tugev"/>
@@ -6080,7 +6612,8 @@
         <w:lastRenderedPageBreak/>
         <w:t>3. Seosed</w:t>
       </w:r>
-      <w:bookmarkEnd w:id="13"/>
+      <w:bookmarkEnd w:id="25"/>
+      <w:bookmarkEnd w:id="26"/>
     </w:p>
     <w:p>
       <w:pPr>
@@ -6305,24 +6838,27 @@
           <w:lang w:eastAsia="et-EE"/>
         </w:rPr>
       </w:pPr>
-      <w:bookmarkStart w:id="14" w:name="_Toc197514438"/>
+      <w:bookmarkStart w:id="27" w:name="_Toc197514438"/>
     </w:p>
     <w:p>
       <w:pPr>
         <w:pStyle w:val="Pealkiri2"/>
-        <w:rPr>
-          <w:rFonts w:eastAsia="Times New Roman" w:cs="Times New Roman"/>
-          <w:szCs w:val="24"/>
-          <w:lang w:eastAsia="et-EE"/>
-        </w:rPr>
-      </w:pPr>
+        <w:spacing w:line="360" w:lineRule="auto"/>
+        <w:rPr>
+          <w:rFonts w:eastAsia="Times New Roman" w:cs="Times New Roman"/>
+          <w:szCs w:val="24"/>
+          <w:lang w:eastAsia="et-EE"/>
+        </w:rPr>
+      </w:pPr>
+      <w:bookmarkStart w:id="28" w:name="_Toc197681270"/>
       <w:r>
         <w:rPr>
           <w:rStyle w:val="Tugev"/>
         </w:rPr>
         <w:t>4. Andmete valideerimine ja terviklikkus</w:t>
       </w:r>
-      <w:bookmarkEnd w:id="14"/>
+      <w:bookmarkEnd w:id="27"/>
+      <w:bookmarkEnd w:id="28"/>
     </w:p>
     <w:p>
       <w:pPr>
@@ -6481,15 +7017,18 @@
     <w:p>
       <w:pPr>
         <w:pStyle w:val="Pealkiri2"/>
-      </w:pPr>
-      <w:bookmarkStart w:id="15" w:name="_Toc197514439"/>
+        <w:spacing w:line="360" w:lineRule="auto"/>
+      </w:pPr>
+      <w:bookmarkStart w:id="29" w:name="_Toc197514439"/>
+      <w:bookmarkStart w:id="30" w:name="_Toc197681271"/>
       <w:r>
         <w:rPr>
           <w:rStyle w:val="Tugev"/>
         </w:rPr>
         <w:t>5. Turvalisus ja juurdepääs</w:t>
       </w:r>
-      <w:bookmarkEnd w:id="15"/>
+      <w:bookmarkEnd w:id="29"/>
+      <w:bookmarkEnd w:id="30"/>
     </w:p>
     <w:p>
       <w:pPr>
@@ -6687,6 +7226,7 @@
     </w:p>
     <w:p>
       <w:pPr>
+        <w:spacing w:line="360" w:lineRule="auto"/>
         <w:rPr>
           <w:rFonts w:eastAsia="Times New Roman" w:cs="Times New Roman"/>
           <w:szCs w:val="24"/>
@@ -6715,6 +7255,7 @@
           <w:lang w:eastAsia="et-EE"/>
         </w:rPr>
       </w:pPr>
+      <w:bookmarkStart w:id="31" w:name="_Toc197681272"/>
       <w:r>
         <w:rPr>
           <w:rFonts w:eastAsia="Times New Roman"/>
@@ -6723,6 +7264,7 @@
         <w:lastRenderedPageBreak/>
         <w:t>Sündimus ja tegevus</w:t>
       </w:r>
+      <w:bookmarkEnd w:id="31"/>
     </w:p>
     <w:p>
       <w:pPr>
@@ -7606,6 +8148,11 @@
         <w:br/>
         <w:t>Rakenduse erinevad sündmused ja tegevused tagavad sujuva andmevahetuse, hinnauuendused ja kasutajakogemuse. Iga tegevus on süsteemis logitud ja vajadusel jälgitav, et tagada turvalisus ja andmete terviklikkus.</w:t>
       </w:r>
+    </w:p>
+    <w:p>
+      <w:pPr>
+        <w:spacing w:line="360" w:lineRule="auto"/>
+      </w:pPr>
       <w:r>
         <w:br w:type="page"/>
       </w:r>
@@ -7615,14 +8162,259 @@
         <w:pStyle w:val="Pealkiri1"/>
         <w:spacing w:line="360" w:lineRule="auto"/>
       </w:pPr>
+      <w:bookmarkStart w:id="32" w:name="_Toc197681273"/>
+      <w:r>
+        <w:lastRenderedPageBreak/>
+        <w:t>7. Diagrammid</w:t>
+      </w:r>
+      <w:bookmarkEnd w:id="32"/>
+    </w:p>
+    <w:p>
+      <w:pPr>
+        <w:pStyle w:val="Pealkiri2"/>
+        <w:spacing w:line="360" w:lineRule="auto"/>
+      </w:pPr>
+      <w:bookmarkStart w:id="33" w:name="_Toc197681274"/>
+      <w:r>
+        <w:t>Andmebaasi diagramm:</w:t>
+      </w:r>
+      <w:bookmarkEnd w:id="33"/>
+    </w:p>
+    <w:p>
+      <w:pPr>
+        <w:spacing w:line="360" w:lineRule="auto"/>
+      </w:pPr>
+      <w:r>
+        <w:drawing>
+          <wp:inline distT="0" distB="0" distL="0" distR="0" wp14:anchorId="6A96514C" wp14:editId="2BCF31AC">
+            <wp:extent cx="5760720" cy="4199890"/>
+            <wp:effectExtent l="0" t="0" r="0" b="0"/>
+            <wp:docPr id="1" name="Pilt 1"/>
+            <wp:cNvGraphicFramePr>
+              <a:graphicFrameLocks xmlns:a="http://schemas.openxmlformats.org/drawingml/2006/main" noChangeAspect="1"/>
+            </wp:cNvGraphicFramePr>
+            <a:graphic xmlns:a="http://schemas.openxmlformats.org/drawingml/2006/main">
+              <a:graphicData uri="http://schemas.openxmlformats.org/drawingml/2006/picture">
+                <pic:pic xmlns:pic="http://schemas.openxmlformats.org/drawingml/2006/picture">
+                  <pic:nvPicPr>
+                    <pic:cNvPr id="1" name=""/>
+                    <pic:cNvPicPr/>
+                  </pic:nvPicPr>
+                  <pic:blipFill>
+                    <a:blip r:embed="rId6"/>
+                    <a:stretch>
+                      <a:fillRect/>
+                    </a:stretch>
+                  </pic:blipFill>
+                  <pic:spPr>
+                    <a:xfrm>
+                      <a:off x="0" y="0"/>
+                      <a:ext cx="5760720" cy="4199890"/>
+                    </a:xfrm>
+                    <a:prstGeom prst="rect">
+                      <a:avLst/>
+                    </a:prstGeom>
+                  </pic:spPr>
+                </pic:pic>
+              </a:graphicData>
+            </a:graphic>
+          </wp:inline>
+        </w:drawing>
+      </w:r>
+    </w:p>
+    <w:p>
+      <w:pPr>
+        <w:pStyle w:val="Pealkiri2"/>
+        <w:spacing w:line="360" w:lineRule="auto"/>
+      </w:pPr>
+      <w:bookmarkStart w:id="34" w:name="_Toc197681275"/>
+      <w:proofErr w:type="spellStart"/>
+      <w:r>
+        <w:lastRenderedPageBreak/>
+        <w:t>Use-case</w:t>
+      </w:r>
+      <w:proofErr w:type="spellEnd"/>
+      <w:r>
+        <w:t xml:space="preserve"> Diagramm:</w:t>
+      </w:r>
+      <w:bookmarkEnd w:id="34"/>
+    </w:p>
+    <w:p>
+      <w:pPr>
+        <w:spacing w:line="360" w:lineRule="auto"/>
+      </w:pPr>
+      <w:r>
+        <w:drawing>
+          <wp:inline distT="0" distB="0" distL="0" distR="0" wp14:anchorId="546D501C" wp14:editId="6322374E">
+            <wp:extent cx="5760720" cy="5144135"/>
+            <wp:effectExtent l="0" t="0" r="0" b="0"/>
+            <wp:docPr id="2" name="Pilt 2"/>
+            <wp:cNvGraphicFramePr>
+              <a:graphicFrameLocks xmlns:a="http://schemas.openxmlformats.org/drawingml/2006/main" noChangeAspect="1"/>
+            </wp:cNvGraphicFramePr>
+            <a:graphic xmlns:a="http://schemas.openxmlformats.org/drawingml/2006/main">
+              <a:graphicData uri="http://schemas.openxmlformats.org/drawingml/2006/picture">
+                <pic:pic xmlns:pic="http://schemas.openxmlformats.org/drawingml/2006/picture">
+                  <pic:nvPicPr>
+                    <pic:cNvPr id="1" name=""/>
+                    <pic:cNvPicPr/>
+                  </pic:nvPicPr>
+                  <pic:blipFill>
+                    <a:blip r:embed="rId7"/>
+                    <a:stretch>
+                      <a:fillRect/>
+                    </a:stretch>
+                  </pic:blipFill>
+                  <pic:spPr>
+                    <a:xfrm>
+                      <a:off x="0" y="0"/>
+                      <a:ext cx="5760720" cy="5144135"/>
+                    </a:xfrm>
+                    <a:prstGeom prst="rect">
+                      <a:avLst/>
+                    </a:prstGeom>
+                  </pic:spPr>
+                </pic:pic>
+              </a:graphicData>
+            </a:graphic>
+          </wp:inline>
+        </w:drawing>
+      </w:r>
+    </w:p>
+    <w:p>
+      <w:pPr>
+        <w:pStyle w:val="Pealkiri2"/>
+        <w:spacing w:line="360" w:lineRule="auto"/>
+      </w:pPr>
+      <w:bookmarkStart w:id="35" w:name="_Toc197681276"/>
+      <w:proofErr w:type="spellStart"/>
+      <w:r>
+        <w:lastRenderedPageBreak/>
+        <w:t>Class</w:t>
+      </w:r>
+      <w:proofErr w:type="spellEnd"/>
+      <w:r>
+        <w:t xml:space="preserve"> diagramm:</w:t>
+      </w:r>
+      <w:bookmarkEnd w:id="35"/>
+    </w:p>
+    <w:p>
+      <w:pPr>
+        <w:spacing w:line="360" w:lineRule="auto"/>
+      </w:pPr>
+      <w:r>
+        <w:drawing>
+          <wp:inline distT="0" distB="0" distL="0" distR="0" wp14:anchorId="36333B3C" wp14:editId="1FFBEF0E">
+            <wp:extent cx="5760720" cy="5384800"/>
+            <wp:effectExtent l="0" t="0" r="0" b="6350"/>
+            <wp:docPr id="4" name="Pilt 4"/>
+            <wp:cNvGraphicFramePr>
+              <a:graphicFrameLocks xmlns:a="http://schemas.openxmlformats.org/drawingml/2006/main" noChangeAspect="1"/>
+            </wp:cNvGraphicFramePr>
+            <a:graphic xmlns:a="http://schemas.openxmlformats.org/drawingml/2006/main">
+              <a:graphicData uri="http://schemas.openxmlformats.org/drawingml/2006/picture">
+                <pic:pic xmlns:pic="http://schemas.openxmlformats.org/drawingml/2006/picture">
+                  <pic:nvPicPr>
+                    <pic:cNvPr id="1" name=""/>
+                    <pic:cNvPicPr/>
+                  </pic:nvPicPr>
+                  <pic:blipFill>
+                    <a:blip r:embed="rId8"/>
+                    <a:stretch>
+                      <a:fillRect/>
+                    </a:stretch>
+                  </pic:blipFill>
+                  <pic:spPr>
+                    <a:xfrm>
+                      <a:off x="0" y="0"/>
+                      <a:ext cx="5760720" cy="5384800"/>
+                    </a:xfrm>
+                    <a:prstGeom prst="rect">
+                      <a:avLst/>
+                    </a:prstGeom>
+                  </pic:spPr>
+                </pic:pic>
+              </a:graphicData>
+            </a:graphic>
+          </wp:inline>
+        </w:drawing>
+      </w:r>
+    </w:p>
+    <w:p>
+      <w:pPr>
+        <w:pStyle w:val="Pealkiri2"/>
+        <w:spacing w:line="360" w:lineRule="auto"/>
+      </w:pPr>
+      <w:bookmarkStart w:id="36" w:name="_Toc197681277"/>
+      <w:proofErr w:type="spellStart"/>
+      <w:r>
+        <w:lastRenderedPageBreak/>
+        <w:t>Activity</w:t>
+      </w:r>
+      <w:proofErr w:type="spellEnd"/>
+      <w:r>
+        <w:t xml:space="preserve"> diagramm:</w:t>
+      </w:r>
+      <w:bookmarkEnd w:id="36"/>
+    </w:p>
+    <w:p>
+      <w:r>
+        <w:drawing>
+          <wp:inline distT="0" distB="0" distL="0" distR="0" wp14:anchorId="76762451" wp14:editId="2D5C3468">
+            <wp:extent cx="4763165" cy="6811326"/>
+            <wp:effectExtent l="0" t="0" r="0" b="8890"/>
+            <wp:docPr id="5" name="Pilt 5"/>
+            <wp:cNvGraphicFramePr>
+              <a:graphicFrameLocks xmlns:a="http://schemas.openxmlformats.org/drawingml/2006/main" noChangeAspect="1"/>
+            </wp:cNvGraphicFramePr>
+            <a:graphic xmlns:a="http://schemas.openxmlformats.org/drawingml/2006/main">
+              <a:graphicData uri="http://schemas.openxmlformats.org/drawingml/2006/picture">
+                <pic:pic xmlns:pic="http://schemas.openxmlformats.org/drawingml/2006/picture">
+                  <pic:nvPicPr>
+                    <pic:cNvPr id="1" name=""/>
+                    <pic:cNvPicPr/>
+                  </pic:nvPicPr>
+                  <pic:blipFill>
+                    <a:blip r:embed="rId9"/>
+                    <a:stretch>
+                      <a:fillRect/>
+                    </a:stretch>
+                  </pic:blipFill>
+                  <pic:spPr>
+                    <a:xfrm>
+                      <a:off x="0" y="0"/>
+                      <a:ext cx="4763165" cy="6811326"/>
+                    </a:xfrm>
+                    <a:prstGeom prst="rect">
+                      <a:avLst/>
+                    </a:prstGeom>
+                  </pic:spPr>
+                </pic:pic>
+              </a:graphicData>
+            </a:graphic>
+          </wp:inline>
+        </w:drawing>
+      </w:r>
+      <w:r>
+        <w:br w:type="page"/>
+      </w:r>
+    </w:p>
+    <w:p>
+      <w:pPr>
+        <w:pStyle w:val="Pealkiri1"/>
+        <w:spacing w:line="360" w:lineRule="auto"/>
+      </w:pPr>
+      <w:bookmarkStart w:id="37" w:name="_Toc197681278"/>
       <w:r>
         <w:lastRenderedPageBreak/>
         <w:t>Allikad:</w:t>
       </w:r>
+      <w:bookmarkEnd w:id="37"/>
     </w:p>
     <w:p>
       <w:pPr>
         <w:pStyle w:val="Bibliograafia"/>
+        <w:spacing w:line="360" w:lineRule="auto"/>
         <w:ind w:left="720" w:hanging="720"/>
         <w:rPr>
           <w:noProof/>
@@ -7662,6 +8454,7 @@
     <w:p>
       <w:pPr>
         <w:pStyle w:val="Bibliograafia"/>
+        <w:spacing w:line="360" w:lineRule="auto"/>
         <w:ind w:left="720" w:hanging="720"/>
         <w:rPr>
           <w:noProof/>
@@ -7691,6 +8484,7 @@
     <w:p>
       <w:pPr>
         <w:pStyle w:val="Bibliograafia"/>
+        <w:spacing w:line="360" w:lineRule="auto"/>
         <w:ind w:left="720" w:hanging="720"/>
         <w:rPr>
           <w:noProof/>
@@ -7720,6 +8514,7 @@
     <w:p>
       <w:pPr>
         <w:pStyle w:val="Bibliograafia"/>
+        <w:spacing w:line="360" w:lineRule="auto"/>
         <w:ind w:left="720" w:hanging="720"/>
         <w:rPr>
           <w:noProof/>
